--- a/Story/Tutorial.docx
+++ b/Story/Tutorial.docx
@@ -4,447 +4,824 @@
   <w:body>
     <w:p>
       <w:pPr>
-        <w:rPr>
-          <w:lang w:val="en-GB"/>
-        </w:rPr>
-      </w:pPr>
-      <w:r>
-        <w:rPr>
-          <w:lang w:val="en-GB"/>
-        </w:rPr>
-        <w:t>Characters can discover and travel to regions through the map. The map shows all visited regions, centred on your ultimate goal- the gate.</w:t>
-      </w:r>
-    </w:p>
-    <w:p>
-      <w:pPr>
-        <w:rPr>
-          <w:lang w:val="en-GB"/>
-        </w:rPr>
-      </w:pPr>
-    </w:p>
-    <w:p>
-      <w:pPr>
-        <w:rPr>
-          <w:lang w:val="en-GB"/>
-        </w:rPr>
-      </w:pPr>
-      <w:r>
-        <w:rPr>
-          <w:lang w:val="en-GB"/>
-        </w:rPr>
-        <w:t>Travelling requires endurance, shown below region names. Returning to the gate does not require any grit, however, and so can be done freely. If you find you have no remaining grit, you will automatically return to the gate when you leave a region.</w:t>
-      </w:r>
-    </w:p>
-    <w:p>
-      <w:pPr>
-        <w:rPr>
-          <w:lang w:val="en-GB"/>
-        </w:rPr>
-      </w:pPr>
-    </w:p>
-    <w:p>
-      <w:pPr>
-        <w:rPr>
-          <w:lang w:val="en-GB"/>
-        </w:rPr>
-      </w:pPr>
-      <w:r>
-        <w:rPr>
-          <w:lang w:val="en-GB"/>
-        </w:rPr>
-        <w:t>Combat requires focus and keen reflexes. Dealing damage to enemies builds up your adrenaline, which can be used to dash quickly, or activate skills.</w:t>
-      </w:r>
-    </w:p>
-    <w:p>
-      <w:pPr>
-        <w:rPr>
-          <w:lang w:val="en-GB"/>
-        </w:rPr>
-      </w:pPr>
-    </w:p>
-    <w:p>
-      <w:pPr>
-        <w:rPr>
-          <w:rFonts w:hint="default"/>
-          <w:lang w:val="en-GB"/>
-        </w:rPr>
-      </w:pPr>
-      <w:r>
-        <w:rPr>
-          <w:lang w:val="en-GB"/>
-        </w:rPr>
-        <w:t>The cost of a skill is shown above it</w:t>
-      </w:r>
-      <w:r>
-        <w:rPr>
-          <w:rFonts w:hint="default"/>
-          <w:lang w:val="en-GB"/>
-        </w:rPr>
-        <w:t>’s name. Activating any skill will reset the cooldown period of all your skills, regardless of their cost.</w:t>
-      </w:r>
-    </w:p>
-    <w:p>
-      <w:pPr>
-        <w:rPr>
-          <w:rFonts w:hint="default"/>
-          <w:lang w:val="en-GB"/>
-        </w:rPr>
-      </w:pPr>
-    </w:p>
-    <w:p>
-      <w:pPr>
-        <w:rPr>
-          <w:rFonts w:hint="default"/>
-          <w:lang w:val="en-GB"/>
-        </w:rPr>
-      </w:pPr>
-      <w:r>
-        <w:rPr>
-          <w:rFonts w:hint="default"/>
-          <w:lang w:val="en-GB"/>
-        </w:rPr>
-        <w:t>You can consume focus to use your compass find hidden resources, enemies, and other locations of interest. This will highlight the direction of nearby items, and consume 1 focus per use. Focus can be recharged by meditating.</w:t>
-      </w:r>
-    </w:p>
-    <w:p>
-      <w:pPr>
-        <w:rPr>
-          <w:rFonts w:hint="default"/>
-          <w:lang w:val="en-GB"/>
-        </w:rPr>
-      </w:pPr>
-    </w:p>
-    <w:p>
-      <w:pPr>
-        <w:rPr>
-          <w:rFonts w:hint="default"/>
-          <w:lang w:val="en-GB"/>
-        </w:rPr>
-      </w:pPr>
-      <w:r>
-        <w:rPr>
-          <w:rFonts w:hint="default"/>
-          <w:lang w:val="en-GB"/>
-        </w:rPr>
-        <w:t>As you progress, your character will grow in 4 main areas, namely Fettle, Grit, Focus, and Will. Fettle affects your maximum health in battle. Grit affects the distance you can travel on the map, and your movement speed. Focus affects the number of times you can use your compass, as well as the rate at which you gain adrenaline in combat. Finally, Will can be used to restore your other attributes, and reduces the cooldown time of your skill.</w:t>
-      </w:r>
-    </w:p>
-    <w:p>
-      <w:pPr>
-        <w:rPr>
-          <w:rFonts w:hint="default"/>
-          <w:lang w:val="en-GB"/>
-        </w:rPr>
-      </w:pPr>
-    </w:p>
-    <w:p>
-      <w:pPr>
-        <w:rPr>
-          <w:rFonts w:hint="default"/>
-          <w:lang w:val="en-GB"/>
-        </w:rPr>
-      </w:pPr>
-      <w:r>
-        <w:rPr>
-          <w:rFonts w:hint="default"/>
-          <w:lang w:val="en-GB"/>
-        </w:rPr>
-        <w:t>Your attributes can be restored in a number of ways. The simplest is by either Sleeping, or Meditating, which restores your Fettle and Grit, and your Focus and Will respectively. Consuming certain plants can also restore your attributes. Keeping a fire lit at the gate will also passively restore your Fettle and Grit as long as you remain there.</w:t>
-      </w:r>
-    </w:p>
-    <w:p>
-      <w:pPr>
-        <w:rPr>
-          <w:rFonts w:hint="default"/>
-          <w:lang w:val="en-GB"/>
-        </w:rPr>
-      </w:pPr>
-    </w:p>
-    <w:p>
-      <w:pPr>
-        <w:rPr>
-          <w:rFonts w:hint="default"/>
-          <w:lang w:val="en-GB"/>
-        </w:rPr>
-      </w:pPr>
-      <w:r>
-        <w:rPr>
-          <w:rFonts w:hint="default"/>
-          <w:lang w:val="en-GB"/>
-        </w:rPr>
-        <w:t>Your Hunger and Thirst will decrease over time, eventually killing you if allowed to fully deplete. Eat food and drink water to stave them off. Hot weather will cause you to dehydrate, whilst Cold weather increases your Hunger.</w:t>
-      </w:r>
-    </w:p>
-    <w:p>
-      <w:pPr>
-        <w:rPr>
-          <w:rFonts w:hint="default"/>
-          <w:lang w:val="en-GB"/>
-        </w:rPr>
-      </w:pPr>
-    </w:p>
-    <w:p>
-      <w:pPr>
-        <w:rPr>
-          <w:rFonts w:hint="default"/>
-          <w:lang w:val="en-GB"/>
-        </w:rPr>
-      </w:pPr>
-      <w:r>
-        <w:rPr>
-          <w:rFonts w:hint="default"/>
-          <w:lang w:val="en-GB"/>
-        </w:rPr>
-        <w:t>The resources you find in the world can be used to craft a variety of different items. As you find resources, recipes will be unlocked that can make your journey through the world easier.</w:t>
-      </w:r>
-    </w:p>
-    <w:p>
-      <w:pPr>
-        <w:rPr>
-          <w:rFonts w:hint="default"/>
-          <w:lang w:val="en-GB"/>
-        </w:rPr>
-      </w:pPr>
-    </w:p>
-    <w:p>
-      <w:pPr>
-        <w:rPr>
-          <w:rFonts w:hint="default"/>
-          <w:lang w:val="en-GB"/>
-        </w:rPr>
-      </w:pPr>
-      <w:r>
-        <w:rPr>
-          <w:rFonts w:hint="default"/>
-          <w:lang w:val="en-GB"/>
-        </w:rPr>
-        <w:t>Regions can be claimed using a resource called Radiance. Radiance is created using Salt, in turn dropped by killing human enemies. When a Region is claimed it will generate food, water, or resources every day. These resources are automatically added to your inventory and do not need to be claimed manually.</w:t>
-      </w:r>
-    </w:p>
-    <w:p>
-      <w:pPr>
-        <w:rPr>
-          <w:rFonts w:hint="default"/>
-          <w:lang w:val="en-GB"/>
-        </w:rPr>
-      </w:pPr>
-    </w:p>
-    <w:p>
-      <w:pPr>
-        <w:rPr>
-          <w:rFonts w:hint="default"/>
-          <w:lang w:val="en-GB"/>
-        </w:rPr>
-      </w:pPr>
-      <w:r>
-        <w:rPr>
-          <w:rFonts w:hint="default"/>
-          <w:lang w:val="en-GB"/>
-        </w:rPr>
-        <w:t>Some areas contain shrines where you can show your devotion to the gods. To do so you can accept Rites, each of which have different requirements to complete. When the requirements are met, you must partake in a final trial, the outcome of which will either provide you with a blessing or a curse.</w:t>
-      </w:r>
-    </w:p>
-    <w:p>
-      <w:pPr>
-        <w:rPr>
-          <w:rFonts w:hint="default"/>
-          <w:lang w:val="en-GB"/>
-        </w:rPr>
-      </w:pPr>
-    </w:p>
-    <w:p>
-      <w:pPr>
-        <w:rPr>
-          <w:rFonts w:hint="default"/>
-          <w:lang w:val="en-GB"/>
-        </w:rPr>
-      </w:pPr>
-      <w:r>
-        <w:rPr>
-          <w:rFonts w:hint="default"/>
-          <w:lang w:val="en-GB"/>
-        </w:rPr>
-        <w:t>Using your weapons slowly drains them of power, reducing their effectiveness. By channelling the essence you receive from killing Nightmares, you can restore the power of your weapons. Higher quality weapons can contain greater levels of power, making them more effective in combat.</w:t>
-      </w:r>
-    </w:p>
-    <w:p>
-      <w:pPr>
-        <w:rPr>
-          <w:rFonts w:hint="default"/>
-          <w:lang w:val="en-GB"/>
-        </w:rPr>
-      </w:pPr>
-    </w:p>
-    <w:p>
-      <w:pPr>
-        <w:rPr>
-          <w:rFonts w:hint="default"/>
-          <w:lang w:val="en-GB"/>
-        </w:rPr>
-      </w:pPr>
-      <w:r>
-        <w:rPr>
-          <w:rFonts w:hint="default"/>
-          <w:lang w:val="en-GB"/>
-        </w:rPr>
-        <w:t>Weapons can also be passively enhanced using inscriptions. Inscribing requires essence, and only a weapon can have only one inscription. Bear in mind, inscriptions can only be written over, not removed, so when they are used, they are gone for good.</w:t>
-      </w:r>
-    </w:p>
-    <w:p>
-      <w:pPr>
-        <w:rPr>
-          <w:rFonts w:hint="default"/>
-          <w:lang w:val="en-GB"/>
-        </w:rPr>
-      </w:pPr>
-    </w:p>
-    <w:p>
-      <w:pPr>
-        <w:rPr>
-          <w:rFonts w:hint="default"/>
-          <w:lang w:val="en-GB"/>
-        </w:rPr>
-      </w:pPr>
-      <w:r>
-        <w:rPr>
-          <w:rFonts w:hint="default"/>
-          <w:lang w:val="en-GB"/>
-        </w:rPr>
-        <w:t>There are 5 different weapon types available to use: SMGs, LMGs, Rifles, Pistols, and Shotguns. Each weapon type has 3 subclasses, each of which having different firing behaviours. Try out new weapons to find one that suits your playstyle.</w:t>
-      </w:r>
-    </w:p>
-    <w:p>
-      <w:pPr>
-        <w:rPr>
-          <w:rFonts w:hint="default"/>
-          <w:lang w:val="en-GB"/>
-        </w:rPr>
-      </w:pPr>
-    </w:p>
-    <w:p>
-      <w:pPr>
-        <w:rPr>
-          <w:rFonts w:hint="default"/>
-          <w:lang w:val="en-GB"/>
-        </w:rPr>
-      </w:pPr>
-      <w:r>
-        <w:rPr>
-          <w:rFonts w:hint="default"/>
-          <w:lang w:val="en-GB"/>
-        </w:rPr>
-        <w:t>Armour can be equipped to reduce incoming damage. However as armour takes damage, its effectiveness diminishes. Eventually armour will break, requiring you to craft more. Remember, higher level armour can absorb more damage, but will also break faster.</w:t>
-      </w:r>
-    </w:p>
-    <w:p>
-      <w:pPr>
-        <w:rPr>
-          <w:rFonts w:hint="default"/>
-          <w:lang w:val="en-GB"/>
-        </w:rPr>
-      </w:pPr>
-    </w:p>
-    <w:p>
-      <w:pPr>
-        <w:rPr>
-          <w:rFonts w:hint="default"/>
-          <w:lang w:val="en-GB"/>
-        </w:rPr>
-      </w:pPr>
-      <w:r>
-        <w:rPr>
-          <w:rFonts w:hint="default"/>
-          <w:lang w:val="en-GB"/>
-        </w:rPr>
-        <w:t>Accessories are small trinkets that can further modify the power of your weapon, either by increasing the chance of inflicting conditions, or by increasing the stats of your weapons. Only one accessory can be equipped at a time.</w:t>
-      </w:r>
-    </w:p>
-    <w:p>
-      <w:pPr>
-        <w:rPr>
-          <w:rFonts w:hint="default"/>
-          <w:lang w:val="en-GB"/>
-        </w:rPr>
-      </w:pPr>
-    </w:p>
-    <w:p>
-      <w:pPr>
-        <w:rPr>
-          <w:rFonts w:hint="default"/>
-          <w:lang w:val="en-GB"/>
-        </w:rPr>
-      </w:pPr>
-      <w:r>
-        <w:rPr>
-          <w:rFonts w:hint="default"/>
-          <w:lang w:val="en-GB"/>
-        </w:rPr>
-        <w:t>Weapons can also trigger a number of conditions; Burn, Decay, and Sickness. Burning causes a small amount of health damage over time, and is triggered whenever you step in fire. Decay causes damage directly to armour, thereby increasing the damage your shots can deal to enemies. Sickness stacks over time, and upon reaching a certain level, causes a large amount of direct damage.</w:t>
-      </w:r>
-    </w:p>
-    <w:p>
-      <w:pPr>
-        <w:rPr>
-          <w:rFonts w:hint="default"/>
-          <w:lang w:val="en-GB"/>
-        </w:rPr>
-      </w:pPr>
-    </w:p>
-    <w:p>
-      <w:pPr>
-        <w:rPr>
-          <w:rFonts w:hint="default"/>
-          <w:lang w:val="en-GB"/>
-        </w:rPr>
-      </w:pPr>
-      <w:r>
-        <w:rPr>
-          <w:rFonts w:hint="default"/>
-          <w:lang w:val="en-GB"/>
-        </w:rPr>
-        <w:t>Skills can have a large impact on how a battle plays out. There are 4 skill slots available during combat, 2 related to the character’s class, and 2 related to their current weapon. Character skills are unlocked over time, whilst weapon skills are unlocked by using the different weapon types.</w:t>
-      </w:r>
-    </w:p>
-    <w:p>
-      <w:pPr>
-        <w:rPr>
-          <w:rFonts w:hint="default"/>
-          <w:lang w:val="en-GB"/>
-        </w:rPr>
-      </w:pPr>
-    </w:p>
-    <w:p>
-      <w:pPr>
-        <w:rPr>
-          <w:rFonts w:hint="default"/>
-          <w:lang w:val="en-GB"/>
-        </w:rPr>
-      </w:pPr>
-      <w:r>
-        <w:rPr>
-          <w:rFonts w:hint="default"/>
-          <w:lang w:val="en-GB"/>
-        </w:rPr>
-        <w:t>Your progress is saved automatically at the dawn of every day. If a character starves, dehydrates, or loses all their health in combat, they will die. If the Wanderer dies, it is game over, and you must either reload at the dawn of the last day, or start a new game. The day can be restarted at any time from the pause menu.</w:t>
-      </w:r>
-    </w:p>
-    <w:p>
-      <w:pPr>
-        <w:rPr>
-          <w:rFonts w:hint="default"/>
-          <w:lang w:val="en-GB"/>
-        </w:rPr>
-      </w:pPr>
-    </w:p>
-    <w:p>
-      <w:pPr>
-        <w:rPr>
-          <w:rFonts w:hint="default"/>
-          <w:lang w:val="en-GB"/>
-        </w:rPr>
-      </w:pPr>
+        <w:numPr>
+          <w:ilvl w:val="0"/>
+          <w:numId w:val="1"/>
+        </w:numPr>
+        <w:ind w:left="425" w:leftChars="0" w:hanging="425" w:firstLineChars="0"/>
+        <w:rPr>
+          <w:lang w:val="en-GB"/>
+        </w:rPr>
+      </w:pPr>
+      <w:r>
+        <w:rPr>
+          <w:lang w:val="en-GB"/>
+        </w:rPr>
+        <w:t xml:space="preserve">a) </w:t>
+      </w:r>
+      <w:r>
+        <w:rPr>
+          <w:lang w:val="en-GB"/>
+        </w:rPr>
+        <w:tab/>
+        <w:t>Survival in the world of Beyond The Veil relies on constant exploration of your environment, both to survive, and to carry out the Necromancer</w:t>
+      </w:r>
+      <w:r>
+        <w:rPr>
+          <w:rFonts w:hint="default"/>
+          <w:lang w:val="en-GB"/>
+        </w:rPr>
+        <w:t>’s commands. Select the Explore action to find a new destination to exploit.</w:t>
+      </w:r>
+    </w:p>
+    <w:p>
+      <w:pPr>
+        <w:rPr>
+          <w:lang w:val="en-GB"/>
+        </w:rPr>
+      </w:pPr>
+    </w:p>
+    <w:p>
+      <w:pPr>
+        <w:numPr>
+          <w:ilvl w:val="1"/>
+          <w:numId w:val="1"/>
+        </w:numPr>
+        <w:ind w:left="840" w:leftChars="0" w:hanging="420" w:firstLineChars="0"/>
+        <w:rPr>
+          <w:lang w:val="en-GB"/>
+        </w:rPr>
+      </w:pPr>
+      <w:r>
+        <w:rPr>
+          <w:lang w:val="en-GB"/>
+        </w:rPr>
+        <w:t xml:space="preserve">Characters can discover new regions and travel to existing ones by using the map. The map shows all visited and reachable regions, and is always centred on your camp- the gate. </w:t>
+      </w:r>
+    </w:p>
+    <w:p>
+      <w:pPr>
+        <w:rPr>
+          <w:lang w:val="en-GB"/>
+        </w:rPr>
+      </w:pPr>
+    </w:p>
+    <w:p>
+      <w:pPr>
+        <w:numPr>
+          <w:ilvl w:val="1"/>
+          <w:numId w:val="1"/>
+        </w:numPr>
+        <w:ind w:left="840" w:leftChars="0" w:hanging="420" w:firstLineChars="0"/>
+        <w:rPr>
+          <w:lang w:val="en-GB"/>
+        </w:rPr>
+      </w:pPr>
+      <w:r>
+        <w:rPr>
+          <w:lang w:val="en-GB"/>
+        </w:rPr>
+        <w:t>Travelling to regions requires grit, shown below the region name. Remember that returning to the gate never requires grit, so you do not need to worry about using up your grit to return home.</w:t>
+      </w:r>
+    </w:p>
+    <w:p>
+      <w:pPr>
+        <w:rPr>
+          <w:lang w:val="en-GB"/>
+        </w:rPr>
+      </w:pPr>
+    </w:p>
+    <w:p>
+      <w:pPr>
+        <w:numPr>
+          <w:ilvl w:val="0"/>
+          <w:numId w:val="1"/>
+        </w:numPr>
+        <w:ind w:left="425" w:leftChars="0" w:hanging="425" w:firstLineChars="0"/>
+        <w:rPr>
+          <w:lang w:val="en-GB"/>
+        </w:rPr>
+      </w:pPr>
+      <w:r>
+        <w:rPr>
+          <w:lang w:val="en-GB"/>
+        </w:rPr>
+        <w:t>Your health bar shows your remaining health, as well as any conditions you are affected by. When it reaches zero, the current character dies. If that character is the Wanderer, then it</w:t>
+      </w:r>
+      <w:r>
+        <w:rPr>
+          <w:rFonts w:hint="default"/>
+          <w:lang w:val="en-GB"/>
+        </w:rPr>
+        <w:t>’s game over.</w:t>
+      </w:r>
+    </w:p>
+    <w:p>
+      <w:pPr>
+        <w:numPr>
+          <w:numId w:val="0"/>
+        </w:numPr>
+        <w:rPr>
+          <w:lang w:val="en-GB"/>
+        </w:rPr>
+      </w:pPr>
+    </w:p>
+    <w:p>
+      <w:pPr>
+        <w:numPr>
+          <w:ilvl w:val="1"/>
+          <w:numId w:val="1"/>
+        </w:numPr>
+        <w:ind w:left="840" w:leftChars="0" w:hanging="420" w:firstLineChars="0"/>
+        <w:rPr>
+          <w:lang w:val="en-GB"/>
+        </w:rPr>
+      </w:pPr>
+      <w:r>
+        <w:rPr>
+          <w:lang w:val="en-GB"/>
+        </w:rPr>
+        <w:t>Your armour bar shows your current armour protection level. Each piece of armour decreases inco</w:t>
+      </w:r>
       <w:bookmarkStart w:id="0" w:name="_GoBack"/>
       <w:bookmarkEnd w:id="0"/>
+      <w:r>
+        <w:rPr>
+          <w:lang w:val="en-GB"/>
+        </w:rPr>
+        <w:t>ming damage by 5%.</w:t>
+      </w:r>
+    </w:p>
+    <w:p>
+      <w:pPr>
+        <w:rPr>
+          <w:lang w:val="en-GB"/>
+        </w:rPr>
+      </w:pPr>
+    </w:p>
+    <w:p>
+      <w:pPr>
+        <w:numPr>
+          <w:ilvl w:val="1"/>
+          <w:numId w:val="1"/>
+        </w:numPr>
+        <w:ind w:left="840" w:leftChars="0" w:hanging="420" w:firstLineChars="0"/>
+        <w:rPr>
+          <w:rFonts w:hint="default"/>
+          <w:lang w:val="en-GB"/>
+        </w:rPr>
+      </w:pPr>
+      <w:r>
+        <w:rPr>
+          <w:lang w:val="en-GB"/>
+        </w:rPr>
+        <w:t>Combat requires focus and keen reflexes. Dealing damage to enemies builds up your adrenaline, which can be used to dash quickly or activate unlocked skills.</w:t>
+      </w:r>
+    </w:p>
+    <w:p>
+      <w:pPr>
+        <w:rPr>
+          <w:lang w:val="en-GB"/>
+        </w:rPr>
+      </w:pPr>
+    </w:p>
+    <w:p>
+      <w:pPr>
+        <w:numPr>
+          <w:ilvl w:val="1"/>
+          <w:numId w:val="1"/>
+        </w:numPr>
+        <w:ind w:left="840" w:leftChars="0" w:hanging="420" w:firstLineChars="0"/>
+        <w:rPr>
+          <w:rFonts w:hint="default"/>
+          <w:lang w:val="en-GB"/>
+        </w:rPr>
+      </w:pPr>
+      <w:r>
+        <w:rPr>
+          <w:rFonts w:hint="default"/>
+          <w:lang w:val="en-GB"/>
+        </w:rPr>
+        <w:t>This bar shows the remaining ammunition in your weapon. When the magazine is empty, you must reload. Weapons in Beyond The Veil are magical and can recharge ammunition, so you do not need to worry about running out.</w:t>
+      </w:r>
+    </w:p>
+    <w:p>
+      <w:pPr>
+        <w:rPr>
+          <w:rFonts w:hint="default"/>
+          <w:lang w:val="en-GB"/>
+        </w:rPr>
+      </w:pPr>
+    </w:p>
+    <w:p>
+      <w:pPr>
+        <w:numPr>
+          <w:ilvl w:val="1"/>
+          <w:numId w:val="1"/>
+        </w:numPr>
+        <w:ind w:left="840" w:leftChars="0" w:hanging="420" w:firstLineChars="0"/>
+        <w:rPr>
+          <w:rFonts w:hint="default"/>
+          <w:lang w:val="en-GB"/>
+        </w:rPr>
+      </w:pPr>
+      <w:r>
+        <w:rPr>
+          <w:rFonts w:hint="default"/>
+          <w:lang w:val="en-GB"/>
+        </w:rPr>
+        <w:t>You can consume compass charges to find hidden resources, enemies, and other locations of interest. The compass will show the direction of nearby points of interest.</w:t>
+      </w:r>
+    </w:p>
+    <w:p>
+      <w:pPr>
+        <w:rPr>
+          <w:rFonts w:hint="default"/>
+          <w:lang w:val="en-GB"/>
+        </w:rPr>
+      </w:pPr>
+    </w:p>
+    <w:p>
+      <w:pPr>
+        <w:numPr>
+          <w:ilvl w:val="0"/>
+          <w:numId w:val="1"/>
+        </w:numPr>
+        <w:tabs>
+          <w:tab w:val="clear" w:pos="425"/>
+        </w:tabs>
+        <w:ind w:left="425" w:leftChars="0" w:hanging="425" w:firstLineChars="0"/>
+        <w:rPr>
+          <w:rFonts w:hint="default"/>
+          <w:lang w:val="en-GB"/>
+        </w:rPr>
+      </w:pPr>
+      <w:r>
+        <w:rPr>
+          <w:rFonts w:hint="default"/>
+          <w:lang w:val="en-GB"/>
+        </w:rPr>
+        <w:t>When facing an enemy, their attributes will show at the top of the screen. This shows their health and armour, as well as a meter that measures your current accuracy. Continuous fire will decrease your accuracy, so fire in short bursts for high accuracy.</w:t>
+      </w:r>
+    </w:p>
+    <w:p>
+      <w:pPr>
+        <w:rPr>
+          <w:rFonts w:hint="default"/>
+          <w:lang w:val="en-GB"/>
+        </w:rPr>
+      </w:pPr>
+    </w:p>
+    <w:p>
+      <w:pPr>
+        <w:numPr>
+          <w:ilvl w:val="0"/>
+          <w:numId w:val="1"/>
+        </w:numPr>
+        <w:tabs>
+          <w:tab w:val="clear" w:pos="425"/>
+        </w:tabs>
+        <w:ind w:left="425" w:leftChars="0" w:hanging="425" w:firstLineChars="0"/>
+        <w:rPr>
+          <w:rFonts w:hint="default"/>
+          <w:lang w:val="en-GB"/>
+        </w:rPr>
+      </w:pPr>
+      <w:r>
+        <w:rPr>
+          <w:rFonts w:hint="default"/>
+          <w:lang w:val="en-GB"/>
+        </w:rPr>
+        <w:t>If you have fully explored a region, or you need to escape an overpowering encounter, you can leave by travelling to the ring around the region’s edge.</w:t>
+      </w:r>
+    </w:p>
+    <w:p>
+      <w:pPr>
+        <w:rPr>
+          <w:rFonts w:hint="default"/>
+          <w:lang w:val="en-GB"/>
+        </w:rPr>
+      </w:pPr>
+    </w:p>
+    <w:p>
+      <w:pPr>
+        <w:numPr>
+          <w:ilvl w:val="0"/>
+          <w:numId w:val="1"/>
+        </w:numPr>
+        <w:ind w:left="425" w:leftChars="0" w:hanging="425" w:firstLineChars="0"/>
+        <w:rPr>
+          <w:rFonts w:hint="default"/>
+          <w:lang w:val="en-GB"/>
+        </w:rPr>
+      </w:pPr>
+      <w:r>
+        <w:rPr>
+          <w:rFonts w:hint="default"/>
+          <w:lang w:val="en-GB"/>
+        </w:rPr>
+        <w:t>Characters have 4 attributes- 2 Physical, and 2 Mental:</w:t>
+      </w:r>
+    </w:p>
+    <w:p>
+      <w:pPr>
+        <w:rPr>
+          <w:rFonts w:hint="default"/>
+          <w:lang w:val="en-GB"/>
+        </w:rPr>
+      </w:pPr>
+    </w:p>
+    <w:p>
+      <w:pPr>
+        <w:numPr>
+          <w:ilvl w:val="1"/>
+          <w:numId w:val="1"/>
+        </w:numPr>
+        <w:ind w:left="840" w:leftChars="0" w:hanging="420" w:firstLineChars="0"/>
+        <w:rPr>
+          <w:rFonts w:hint="default"/>
+          <w:lang w:val="en-GB"/>
+        </w:rPr>
+      </w:pPr>
+      <w:r>
+        <w:rPr>
+          <w:rFonts w:hint="default"/>
+          <w:lang w:val="en-GB"/>
+        </w:rPr>
+        <w:t>Fettle- Increases your maximum health in combat.</w:t>
+      </w:r>
+    </w:p>
+    <w:p>
+      <w:pPr>
+        <w:numPr>
+          <w:numId w:val="0"/>
+        </w:numPr>
+        <w:ind w:left="420" w:leftChars="0" w:firstLine="420" w:firstLineChars="0"/>
+        <w:rPr>
+          <w:rFonts w:hint="default"/>
+          <w:lang w:val="en-GB"/>
+        </w:rPr>
+      </w:pPr>
+      <w:r>
+        <w:rPr>
+          <w:rFonts w:hint="default"/>
+          <w:lang w:val="en-GB"/>
+        </w:rPr>
+        <w:t>Grit- Determines how far you can travel on the map, as well as movement speed in combat.</w:t>
+      </w:r>
+    </w:p>
+    <w:p>
+      <w:pPr>
+        <w:rPr>
+          <w:rFonts w:hint="default"/>
+          <w:lang w:val="en-GB"/>
+        </w:rPr>
+      </w:pPr>
+    </w:p>
+    <w:p>
+      <w:pPr>
+        <w:numPr>
+          <w:ilvl w:val="1"/>
+          <w:numId w:val="1"/>
+        </w:numPr>
+        <w:ind w:left="840" w:leftChars="0" w:hanging="420" w:firstLineChars="0"/>
+        <w:rPr>
+          <w:rFonts w:hint="default"/>
+          <w:lang w:val="en-GB"/>
+        </w:rPr>
+      </w:pPr>
+      <w:r>
+        <w:rPr>
+          <w:rFonts w:hint="default"/>
+          <w:lang w:val="en-GB"/>
+        </w:rPr>
+        <w:t>Focus- Increases your total compass charges, and your adrenaline recharge rate.</w:t>
+      </w:r>
+    </w:p>
+    <w:p>
+      <w:pPr>
+        <w:numPr>
+          <w:numId w:val="0"/>
+        </w:numPr>
+        <w:ind w:left="420" w:leftChars="0" w:firstLine="420" w:firstLineChars="0"/>
+        <w:rPr>
+          <w:rFonts w:hint="default"/>
+          <w:lang w:val="en-GB"/>
+        </w:rPr>
+      </w:pPr>
+      <w:r>
+        <w:rPr>
+          <w:rFonts w:hint="default"/>
+          <w:lang w:val="en-GB"/>
+        </w:rPr>
+        <w:t>Will- Can be used to restore other attributes, and reduces the cooldown of your skills.</w:t>
+      </w:r>
+    </w:p>
+    <w:p>
+      <w:pPr>
+        <w:rPr>
+          <w:rFonts w:hint="default"/>
+          <w:lang w:val="en-GB"/>
+        </w:rPr>
+      </w:pPr>
+    </w:p>
+    <w:p>
+      <w:pPr>
+        <w:numPr>
+          <w:ilvl w:val="1"/>
+          <w:numId w:val="1"/>
+        </w:numPr>
+        <w:ind w:left="840" w:leftChars="0" w:hanging="420" w:firstLineChars="0"/>
+        <w:rPr>
+          <w:rFonts w:hint="default"/>
+          <w:lang w:val="en-GB"/>
+        </w:rPr>
+      </w:pPr>
+      <w:r>
+        <w:rPr>
+          <w:rFonts w:hint="default"/>
+          <w:lang w:val="en-GB"/>
+        </w:rPr>
+        <w:t>Attributes can be restored in a number of ways. The simplest two methods are by Sleeping, and by Meditating. Sleeping restores your Fettle and Grit, whilst Meditating restores your Focus and Will. Keeping the fire lit at camp will also restore Fettle and Grit whilst your characters remain there.</w:t>
+      </w:r>
+    </w:p>
+    <w:p>
+      <w:pPr>
+        <w:rPr>
+          <w:rFonts w:hint="default"/>
+          <w:lang w:val="en-GB"/>
+        </w:rPr>
+      </w:pPr>
+    </w:p>
+    <w:p>
+      <w:pPr>
+        <w:numPr>
+          <w:ilvl w:val="1"/>
+          <w:numId w:val="1"/>
+        </w:numPr>
+        <w:ind w:left="840" w:leftChars="0" w:hanging="420" w:firstLineChars="0"/>
+        <w:rPr>
+          <w:rFonts w:hint="default"/>
+          <w:lang w:val="en-GB"/>
+        </w:rPr>
+      </w:pPr>
+      <w:r>
+        <w:rPr>
+          <w:rFonts w:hint="default"/>
+          <w:lang w:val="en-GB"/>
+        </w:rPr>
+        <w:t>Your Hunger and Thirst will decrease over time, eventually killing you if allowed to fully deplete. Eat food and drink water to stave them off. Hot weather will cause you to dehydrate, whilst Cold weather increases your Hunger.</w:t>
+      </w:r>
+    </w:p>
+    <w:p>
+      <w:pPr>
+        <w:rPr>
+          <w:rFonts w:hint="default"/>
+          <w:lang w:val="en-GB"/>
+        </w:rPr>
+      </w:pPr>
+    </w:p>
+    <w:p>
+      <w:pPr>
+        <w:numPr>
+          <w:ilvl w:val="0"/>
+          <w:numId w:val="1"/>
+        </w:numPr>
+        <w:ind w:left="425" w:leftChars="0" w:hanging="425" w:firstLineChars="0"/>
+        <w:rPr>
+          <w:rFonts w:hint="default"/>
+          <w:lang w:val="en-GB"/>
+        </w:rPr>
+      </w:pPr>
+      <w:r>
+        <w:rPr>
+          <w:rFonts w:hint="default"/>
+          <w:lang w:val="en-GB"/>
+        </w:rPr>
+        <w:t>Your progress is saved automatically at the dawn of every day. If a character starves, dehydrates, or loses all their health in combat, they will die. If the Wanderer dies, it is game over, and you must either reload at the dawn of the last day, or start a new game. The day can be restarted at any time from the pause menu.</w:t>
+      </w:r>
+    </w:p>
+    <w:p>
+      <w:pPr>
+        <w:rPr>
+          <w:rFonts w:hint="default"/>
+          <w:lang w:val="en-GB"/>
+        </w:rPr>
+      </w:pPr>
+    </w:p>
+    <w:p>
+      <w:pPr>
+        <w:numPr>
+          <w:ilvl w:val="0"/>
+          <w:numId w:val="1"/>
+        </w:numPr>
+        <w:ind w:left="425" w:leftChars="0" w:hanging="425" w:firstLineChars="0"/>
+        <w:rPr>
+          <w:rFonts w:hint="default"/>
+          <w:lang w:val="en-GB"/>
+        </w:rPr>
+      </w:pPr>
+      <w:r>
+        <w:rPr>
+          <w:rFonts w:hint="default"/>
+          <w:lang w:val="en-GB"/>
+        </w:rPr>
+        <w:t>The resources you find in the world can be used to craft a variety of different items. As you find resources, recipes will be unlocked that can make your journey through the world easier.</w:t>
+      </w:r>
+    </w:p>
+    <w:p>
+      <w:pPr>
+        <w:rPr>
+          <w:rFonts w:hint="default"/>
+          <w:lang w:val="en-GB"/>
+        </w:rPr>
+      </w:pPr>
+    </w:p>
+    <w:p>
+      <w:pPr>
+        <w:numPr>
+          <w:ilvl w:val="0"/>
+          <w:numId w:val="1"/>
+        </w:numPr>
+        <w:ind w:left="425" w:leftChars="0" w:hanging="425" w:firstLineChars="0"/>
+        <w:rPr>
+          <w:rFonts w:hint="default"/>
+          <w:lang w:val="en-GB"/>
+        </w:rPr>
+      </w:pPr>
+      <w:r>
+        <w:rPr>
+          <w:rFonts w:hint="default"/>
+          <w:lang w:val="en-GB"/>
+        </w:rPr>
+        <w:t>Regions can be claimed using a resource called Radiance. Radiance is created using Salt, in turn dropped by killing human enemies. When a Region is claimed it will generate food, water, or resources every day. These resources are automatically added to your inventory and do not need to be claimed manually.</w:t>
+      </w:r>
+    </w:p>
+    <w:p>
+      <w:pPr>
+        <w:rPr>
+          <w:rFonts w:hint="default"/>
+          <w:lang w:val="en-GB"/>
+        </w:rPr>
+      </w:pPr>
+    </w:p>
+    <w:p>
+      <w:pPr>
+        <w:numPr>
+          <w:ilvl w:val="0"/>
+          <w:numId w:val="1"/>
+        </w:numPr>
+        <w:ind w:left="425" w:leftChars="0" w:hanging="425" w:firstLineChars="0"/>
+        <w:rPr>
+          <w:rFonts w:hint="default"/>
+          <w:lang w:val="en-GB"/>
+        </w:rPr>
+      </w:pPr>
+      <w:r>
+        <w:rPr>
+          <w:rFonts w:hint="default"/>
+          <w:lang w:val="en-GB"/>
+        </w:rPr>
+        <w:t>Some areas contain shrines where you can show your devotion to the gods. To do so you can accept Rites, each of which have different requirements to complete. When the requirements are met, you must partake in a final trial, the outcome of which will either provide you with a blessing or a curse.</w:t>
+      </w:r>
+    </w:p>
+    <w:p>
+      <w:pPr>
+        <w:rPr>
+          <w:rFonts w:hint="default"/>
+          <w:lang w:val="en-GB"/>
+        </w:rPr>
+      </w:pPr>
+    </w:p>
+    <w:p>
+      <w:pPr>
+        <w:numPr>
+          <w:ilvl w:val="0"/>
+          <w:numId w:val="1"/>
+        </w:numPr>
+        <w:ind w:left="425" w:leftChars="0" w:hanging="425" w:firstLineChars="0"/>
+        <w:rPr>
+          <w:rFonts w:hint="default"/>
+          <w:lang w:val="en-GB"/>
+        </w:rPr>
+      </w:pPr>
+      <w:r>
+        <w:rPr>
+          <w:rFonts w:hint="default"/>
+          <w:lang w:val="en-GB"/>
+        </w:rPr>
+        <w:t>Using your weapons slowly drains them of power, reducing their effectiveness. By channelling the essence you receive from killing Nightmares, you can restore the power of your weapons. Higher quality weapons can contain greater levels of power, making them more effective in combat.</w:t>
+      </w:r>
+    </w:p>
+    <w:p>
+      <w:pPr>
+        <w:rPr>
+          <w:rFonts w:hint="default"/>
+          <w:lang w:val="en-GB"/>
+        </w:rPr>
+      </w:pPr>
+    </w:p>
+    <w:p>
+      <w:pPr>
+        <w:numPr>
+          <w:ilvl w:val="0"/>
+          <w:numId w:val="1"/>
+        </w:numPr>
+        <w:ind w:left="425" w:leftChars="0" w:hanging="425" w:firstLineChars="0"/>
+        <w:rPr>
+          <w:rFonts w:hint="default"/>
+          <w:lang w:val="en-GB"/>
+        </w:rPr>
+      </w:pPr>
+      <w:r>
+        <w:rPr>
+          <w:rFonts w:hint="default"/>
+          <w:lang w:val="en-GB"/>
+        </w:rPr>
+        <w:t>Weapons can also be passively enhanced using inscriptions. Inscribing requires essence, and only a weapon can have only one inscription. Bear in mind, inscriptions can only be written over, not removed, so when they are used, they are gone for good.</w:t>
+      </w:r>
+    </w:p>
+    <w:p>
+      <w:pPr>
+        <w:rPr>
+          <w:rFonts w:hint="default"/>
+          <w:lang w:val="en-GB"/>
+        </w:rPr>
+      </w:pPr>
+    </w:p>
+    <w:p>
+      <w:pPr>
+        <w:numPr>
+          <w:ilvl w:val="0"/>
+          <w:numId w:val="1"/>
+        </w:numPr>
+        <w:ind w:left="425" w:leftChars="0" w:hanging="425" w:firstLineChars="0"/>
+        <w:rPr>
+          <w:rFonts w:hint="default"/>
+          <w:lang w:val="en-GB"/>
+        </w:rPr>
+      </w:pPr>
+      <w:r>
+        <w:rPr>
+          <w:rFonts w:hint="default"/>
+          <w:lang w:val="en-GB"/>
+        </w:rPr>
+        <w:t>There are 5 different weapon types available to use: SMGs, LMGs, Rifles, Pistols, and Shotguns. Each weapon type has 3 subclasses, each of which having different firing behaviours. Try out new weapons to find one that suits your playstyle.</w:t>
+      </w:r>
+    </w:p>
+    <w:p>
+      <w:pPr>
+        <w:rPr>
+          <w:rFonts w:hint="default"/>
+          <w:lang w:val="en-GB"/>
+        </w:rPr>
+      </w:pPr>
+    </w:p>
+    <w:p>
+      <w:pPr>
+        <w:numPr>
+          <w:ilvl w:val="0"/>
+          <w:numId w:val="1"/>
+        </w:numPr>
+        <w:ind w:left="425" w:leftChars="0" w:hanging="425" w:firstLineChars="0"/>
+        <w:rPr>
+          <w:rFonts w:hint="default"/>
+          <w:lang w:val="en-GB"/>
+        </w:rPr>
+      </w:pPr>
+      <w:r>
+        <w:rPr>
+          <w:rFonts w:hint="default"/>
+          <w:lang w:val="en-GB"/>
+        </w:rPr>
+        <w:t>Armour can be equipped to reduce incoming damage. However as armour takes damage, its effectiveness diminishes. Eventually armour will break, requiring you to craft more. Remember, higher level armour can absorb more damage, but will also break faster.</w:t>
+      </w:r>
+    </w:p>
+    <w:p>
+      <w:pPr>
+        <w:rPr>
+          <w:rFonts w:hint="default"/>
+          <w:lang w:val="en-GB"/>
+        </w:rPr>
+      </w:pPr>
+    </w:p>
+    <w:p>
+      <w:pPr>
+        <w:numPr>
+          <w:ilvl w:val="0"/>
+          <w:numId w:val="1"/>
+        </w:numPr>
+        <w:ind w:left="425" w:leftChars="0" w:hanging="425" w:firstLineChars="0"/>
+        <w:rPr>
+          <w:rFonts w:hint="default"/>
+          <w:lang w:val="en-GB"/>
+        </w:rPr>
+      </w:pPr>
+      <w:r>
+        <w:rPr>
+          <w:rFonts w:hint="default"/>
+          <w:lang w:val="en-GB"/>
+        </w:rPr>
+        <w:t>Accessories are small trinkets that can further modify the power of your weapon, either by increasing the chance of inflicting conditions, or by increasing the stats of your weapons. Only one accessory can be equipped at a time.</w:t>
+      </w:r>
+    </w:p>
+    <w:p>
+      <w:pPr>
+        <w:rPr>
+          <w:rFonts w:hint="default"/>
+          <w:lang w:val="en-GB"/>
+        </w:rPr>
+      </w:pPr>
+    </w:p>
+    <w:p>
+      <w:pPr>
+        <w:numPr>
+          <w:ilvl w:val="0"/>
+          <w:numId w:val="1"/>
+        </w:numPr>
+        <w:ind w:left="425" w:leftChars="0" w:hanging="425" w:firstLineChars="0"/>
+        <w:rPr>
+          <w:rFonts w:hint="default"/>
+          <w:lang w:val="en-GB"/>
+        </w:rPr>
+      </w:pPr>
+      <w:r>
+        <w:rPr>
+          <w:rFonts w:hint="default"/>
+          <w:lang w:val="en-GB"/>
+        </w:rPr>
+        <w:t>Weapons can also trigger a number of conditions; Burn, Decay, and Sickness. Burning causes a small amount of health damage over time, and is triggered whenever you step in fire. Decay causes damage directly to armour, thereby increasing the damage your shots can deal to enemies. Sickness stacks over time, and upon reaching a certain level, causes a large amount of direct damage.</w:t>
+      </w:r>
+    </w:p>
+    <w:p>
+      <w:pPr>
+        <w:rPr>
+          <w:rFonts w:hint="default"/>
+          <w:lang w:val="en-GB"/>
+        </w:rPr>
+      </w:pPr>
+    </w:p>
+    <w:p>
+      <w:pPr>
+        <w:numPr>
+          <w:ilvl w:val="0"/>
+          <w:numId w:val="1"/>
+        </w:numPr>
+        <w:ind w:left="425" w:leftChars="0" w:hanging="425" w:firstLineChars="0"/>
+        <w:rPr>
+          <w:rFonts w:hint="default"/>
+          <w:lang w:val="en-GB"/>
+        </w:rPr>
+      </w:pPr>
+      <w:r>
+        <w:rPr>
+          <w:rFonts w:hint="default"/>
+          <w:lang w:val="en-GB"/>
+        </w:rPr>
+        <w:t>Skills can have a large impact on how a battle plays out. There are 4 skill slots available during combat, 2 related to the character’s class, and 2 related to their current weapon. Character skills are unlocked over time, whilst weapon skills are unlocked by using the different weapon types.</w:t>
+      </w:r>
+    </w:p>
+    <w:p>
+      <w:pPr>
+        <w:rPr>
+          <w:rFonts w:hint="default"/>
+          <w:lang w:val="en-GB"/>
+        </w:rPr>
+      </w:pPr>
+    </w:p>
+    <w:p>
+      <w:pPr>
+        <w:numPr>
+          <w:ilvl w:val="0"/>
+          <w:numId w:val="1"/>
+        </w:numPr>
+        <w:ind w:left="425" w:leftChars="0" w:hanging="425" w:firstLineChars="0"/>
+        <w:rPr>
+          <w:rFonts w:hint="default"/>
+          <w:lang w:val="en-GB"/>
+        </w:rPr>
+      </w:pPr>
+      <w:r>
+        <w:rPr>
+          <w:lang w:val="en-GB"/>
+        </w:rPr>
+        <w:t>The cost of a skill is shown above it</w:t>
+      </w:r>
+      <w:r>
+        <w:rPr>
+          <w:rFonts w:hint="default"/>
+          <w:lang w:val="en-GB"/>
+        </w:rPr>
+        <w:t>s name. Activating any skill will reset the cooldown period of all your skills, regardless of their cost.</w:t>
+      </w:r>
+    </w:p>
+    <w:p>
+      <w:pPr>
+        <w:rPr>
+          <w:rFonts w:hint="default"/>
+          <w:lang w:val="en-GB"/>
+        </w:rPr>
+      </w:pPr>
     </w:p>
     <w:sectPr>
       <w:pgSz w:w="11906" w:h="16838"/>
@@ -454,6 +831,154 @@
     </w:sectPr>
   </w:body>
 </w:document>
+</file>
+
+<file path=word/numbering.xml><?xml version="1.0" encoding="utf-8"?>
+<w:numbering xmlns:wpc="http://schemas.microsoft.com/office/word/2010/wordprocessingCanvas" xmlns:mc="http://schemas.openxmlformats.org/markup-compatibility/2006" xmlns:o="urn:schemas-microsoft-com:office:office" xmlns:r="http://schemas.openxmlformats.org/officeDocument/2006/relationships" xmlns:m="http://schemas.openxmlformats.org/officeDocument/2006/math" xmlns:v="urn:schemas-microsoft-com:vml" xmlns:wp14="http://schemas.microsoft.com/office/word/2010/wordprocessingDrawing" xmlns:wp="http://schemas.openxmlformats.org/drawingml/2006/wordprocessingDrawing" xmlns:w10="urn:schemas-microsoft-com:office:word" xmlns:w="http://schemas.openxmlformats.org/wordprocessingml/2006/main" xmlns:w14="http://schemas.microsoft.com/office/word/2010/wordml" xmlns:wpg="http://schemas.microsoft.com/office/word/2010/wordprocessingGroup" xmlns:wpi="http://schemas.microsoft.com/office/word/2010/wordprocessingInk" xmlns:wne="http://schemas.microsoft.com/office/word/2006/wordml" xmlns:wps="http://schemas.microsoft.com/office/word/2010/wordprocessingShape" mc:Ignorable="w14 wp14">
+  <w:abstractNum w:abstractNumId="0">
+    <w:nsid w:val="510BDF6A"/>
+    <w:multiLevelType w:val="multilevel"/>
+    <w:tmpl w:val="510BDF6A"/>
+    <w:lvl w:ilvl="0" w:tentative="0">
+      <w:start w:val="1"/>
+      <w:numFmt w:val="decimal"/>
+      <w:lvlText w:val="%1."/>
+      <w:lvlJc w:val="left"/>
+      <w:pPr>
+        <w:tabs>
+          <w:tab w:val="left" w:pos="425"/>
+        </w:tabs>
+        <w:ind w:left="425" w:leftChars="0" w:hanging="425" w:firstLineChars="0"/>
+      </w:pPr>
+      <w:rPr>
+        <w:rFonts w:hint="default"/>
+      </w:rPr>
+    </w:lvl>
+    <w:lvl w:ilvl="1" w:tentative="0">
+      <w:start w:val="1"/>
+      <w:numFmt w:val="lowerLetter"/>
+      <w:lvlText w:val="%2)"/>
+      <w:lvlJc w:val="left"/>
+      <w:pPr>
+        <w:tabs>
+          <w:tab w:val="left" w:pos="840"/>
+        </w:tabs>
+        <w:ind w:left="840" w:leftChars="0" w:hanging="420" w:firstLineChars="0"/>
+      </w:pPr>
+      <w:rPr>
+        <w:rFonts w:hint="default"/>
+      </w:rPr>
+    </w:lvl>
+    <w:lvl w:ilvl="2" w:tentative="0">
+      <w:start w:val="1"/>
+      <w:numFmt w:val="lowerRoman"/>
+      <w:lvlText w:val="%3."/>
+      <w:lvlJc w:val="left"/>
+      <w:pPr>
+        <w:tabs>
+          <w:tab w:val="left" w:pos="1260"/>
+        </w:tabs>
+        <w:ind w:left="1260" w:leftChars="0" w:hanging="420" w:firstLineChars="0"/>
+      </w:pPr>
+      <w:rPr>
+        <w:rFonts w:hint="default"/>
+      </w:rPr>
+    </w:lvl>
+    <w:lvl w:ilvl="3" w:tentative="0">
+      <w:start w:val="1"/>
+      <w:numFmt w:val="decimal"/>
+      <w:lvlText w:val="%4."/>
+      <w:lvlJc w:val="left"/>
+      <w:pPr>
+        <w:tabs>
+          <w:tab w:val="left" w:pos="1680"/>
+        </w:tabs>
+        <w:ind w:left="1680" w:leftChars="0" w:hanging="420" w:firstLineChars="0"/>
+      </w:pPr>
+      <w:rPr>
+        <w:rFonts w:hint="default"/>
+      </w:rPr>
+    </w:lvl>
+    <w:lvl w:ilvl="4" w:tentative="0">
+      <w:start w:val="1"/>
+      <w:numFmt w:val="lowerLetter"/>
+      <w:lvlText w:val="%5)"/>
+      <w:lvlJc w:val="left"/>
+      <w:pPr>
+        <w:tabs>
+          <w:tab w:val="left" w:pos="2100"/>
+        </w:tabs>
+        <w:ind w:left="2100" w:leftChars="0" w:hanging="420" w:firstLineChars="0"/>
+      </w:pPr>
+      <w:rPr>
+        <w:rFonts w:hint="default"/>
+      </w:rPr>
+    </w:lvl>
+    <w:lvl w:ilvl="5" w:tentative="0">
+      <w:start w:val="1"/>
+      <w:numFmt w:val="lowerRoman"/>
+      <w:lvlText w:val="%6."/>
+      <w:lvlJc w:val="left"/>
+      <w:pPr>
+        <w:tabs>
+          <w:tab w:val="left" w:pos="2520"/>
+        </w:tabs>
+        <w:ind w:left="2520" w:leftChars="0" w:hanging="420" w:firstLineChars="0"/>
+      </w:pPr>
+      <w:rPr>
+        <w:rFonts w:hint="default"/>
+      </w:rPr>
+    </w:lvl>
+    <w:lvl w:ilvl="6" w:tentative="0">
+      <w:start w:val="1"/>
+      <w:numFmt w:val="decimal"/>
+      <w:lvlText w:val="%7."/>
+      <w:lvlJc w:val="left"/>
+      <w:pPr>
+        <w:tabs>
+          <w:tab w:val="left" w:pos="2940"/>
+        </w:tabs>
+        <w:ind w:left="2940" w:leftChars="0" w:hanging="420" w:firstLineChars="0"/>
+      </w:pPr>
+      <w:rPr>
+        <w:rFonts w:hint="default"/>
+      </w:rPr>
+    </w:lvl>
+    <w:lvl w:ilvl="7" w:tentative="0">
+      <w:start w:val="1"/>
+      <w:numFmt w:val="lowerLetter"/>
+      <w:lvlText w:val="%8)"/>
+      <w:lvlJc w:val="left"/>
+      <w:pPr>
+        <w:tabs>
+          <w:tab w:val="left" w:pos="3360"/>
+        </w:tabs>
+        <w:ind w:left="3360" w:leftChars="0" w:hanging="420" w:firstLineChars="0"/>
+      </w:pPr>
+      <w:rPr>
+        <w:rFonts w:hint="default"/>
+      </w:rPr>
+    </w:lvl>
+    <w:lvl w:ilvl="8" w:tentative="0">
+      <w:start w:val="1"/>
+      <w:numFmt w:val="lowerRoman"/>
+      <w:lvlText w:val="%9."/>
+      <w:lvlJc w:val="left"/>
+      <w:pPr>
+        <w:tabs>
+          <w:tab w:val="left" w:pos="3780"/>
+        </w:tabs>
+        <w:ind w:left="3780" w:leftChars="0" w:hanging="420" w:firstLineChars="0"/>
+      </w:pPr>
+      <w:rPr>
+        <w:rFonts w:hint="default"/>
+      </w:rPr>
+    </w:lvl>
+  </w:abstractNum>
+  <w:num w:numId="1">
+    <w:abstractNumId w:val="0"/>
+  </w:num>
+</w:numbering>
 </file>
 
 <file path=word/styles.xml><?xml version="1.0" encoding="utf-8"?>

--- a/Story/Tutorial.docx
+++ b/Story/Tutorial.docx
@@ -15,39 +15,30 @@
       </w:pPr>
       <w:r>
         <w:rPr>
-          <w:lang w:val="en-GB"/>
-        </w:rPr>
-        <w:t xml:space="preserve">a) </w:t>
-      </w:r>
-      <w:r>
-        <w:rPr>
-          <w:lang w:val="en-GB"/>
-        </w:rPr>
-        <w:tab/>
-        <w:t>Survival in the world of Beyond The Veil relies on constant exploration of your environment, both to survive, and to carry out the Necromancer</w:t>
-      </w:r>
-      <w:r>
-        <w:rPr>
-          <w:rFonts w:hint="default"/>
-          <w:lang w:val="en-GB"/>
-        </w:rPr>
-        <w:t>’s commands. Select the Explore action to find a new destination to exploit.</w:t>
-      </w:r>
-    </w:p>
-    <w:p>
-      <w:pPr>
-        <w:rPr>
-          <w:lang w:val="en-GB"/>
-        </w:rPr>
-      </w:pPr>
-    </w:p>
-    <w:p>
-      <w:pPr>
-        <w:numPr>
-          <w:ilvl w:val="1"/>
-          <w:numId w:val="1"/>
-        </w:numPr>
-        <w:ind w:left="840" w:leftChars="0" w:hanging="420" w:firstLineChars="0"/>
+          <w:rFonts w:hint="default"/>
+          <w:lang w:val="en-GB"/>
+        </w:rPr>
+        <w:t>Beyond The Veil requires constant exploration of your environment, both to survive, and to carry out the Necromancer’s commands. The Explore action allows you to access the map, where you can discover and exploit new destinations.</w:t>
+      </w:r>
+    </w:p>
+    <w:p>
+      <w:pPr>
+        <w:numPr>
+          <w:numId w:val="0"/>
+        </w:numPr>
+        <w:ind w:leftChars="0"/>
+        <w:rPr>
+          <w:lang w:val="en-GB"/>
+        </w:rPr>
+      </w:pPr>
+    </w:p>
+    <w:p>
+      <w:pPr>
+        <w:numPr>
+          <w:ilvl w:val="0"/>
+          <w:numId w:val="1"/>
+        </w:numPr>
+        <w:ind w:left="425" w:leftChars="0" w:hanging="425" w:firstLineChars="0"/>
         <w:rPr>
           <w:lang w:val="en-GB"/>
         </w:rPr>
@@ -141,105 +132,855 @@
         <w:rPr>
           <w:lang w:val="en-GB"/>
         </w:rPr>
-        <w:t>Your armour bar shows your current armour protection level. Each piece of armour decreases inco</w:t>
-      </w:r>
+        <w:t>Your armour bar shows your current armour protection level. Each piece of armour decreases incoming damage by 5%.</w:t>
+      </w:r>
+    </w:p>
+    <w:p>
+      <w:pPr>
+        <w:rPr>
+          <w:lang w:val="en-GB"/>
+        </w:rPr>
+      </w:pPr>
+    </w:p>
+    <w:p>
+      <w:pPr>
+        <w:numPr>
+          <w:ilvl w:val="1"/>
+          <w:numId w:val="1"/>
+        </w:numPr>
+        <w:ind w:left="840" w:leftChars="0" w:hanging="420" w:firstLineChars="0"/>
+        <w:rPr>
+          <w:rFonts w:hint="default"/>
+          <w:lang w:val="en-GB"/>
+        </w:rPr>
+      </w:pPr>
+      <w:r>
+        <w:rPr>
+          <w:lang w:val="en-GB"/>
+        </w:rPr>
+        <w:t>Combat requires focus and keen reflexes. Dealing damage to enemies builds up your adrenaline, which can be used to dash quickly or activate unlocked skills.</w:t>
+      </w:r>
+    </w:p>
+    <w:p>
+      <w:pPr>
+        <w:rPr>
+          <w:lang w:val="en-GB"/>
+        </w:rPr>
+      </w:pPr>
+    </w:p>
+    <w:p>
+      <w:pPr>
+        <w:numPr>
+          <w:ilvl w:val="1"/>
+          <w:numId w:val="1"/>
+        </w:numPr>
+        <w:ind w:left="840" w:leftChars="0" w:hanging="420" w:firstLineChars="0"/>
+        <w:rPr>
+          <w:rFonts w:hint="default"/>
+          <w:lang w:val="en-GB"/>
+        </w:rPr>
+      </w:pPr>
+      <w:r>
+        <w:rPr>
+          <w:rFonts w:hint="default"/>
+          <w:lang w:val="en-GB"/>
+        </w:rPr>
+        <w:t>This bar shows the remaining ammunition in your weapon. When the magazine is empty, you must reload. Weapons in Beyond The Veil are magical and can recharge ammunition, so you do not need to worry about running out.</w:t>
+      </w:r>
+    </w:p>
+    <w:p>
+      <w:pPr>
+        <w:rPr>
+          <w:rFonts w:hint="default"/>
+          <w:lang w:val="en-GB"/>
+        </w:rPr>
+      </w:pPr>
+    </w:p>
+    <w:p>
+      <w:pPr>
+        <w:numPr>
+          <w:ilvl w:val="1"/>
+          <w:numId w:val="1"/>
+        </w:numPr>
+        <w:ind w:left="840" w:leftChars="0" w:hanging="420" w:firstLineChars="0"/>
+        <w:rPr>
+          <w:rFonts w:hint="default"/>
+          <w:lang w:val="en-GB"/>
+        </w:rPr>
+      </w:pPr>
+      <w:r>
+        <w:rPr>
+          <w:rFonts w:hint="default"/>
+          <w:lang w:val="en-GB"/>
+        </w:rPr>
+        <w:t>You can consume compass charges to find hidden resources, enemies, and other locations of interest. The compass will show the direction of nearby points of interest.</w:t>
+      </w:r>
+    </w:p>
+    <w:p>
+      <w:pPr>
+        <w:numPr>
+          <w:numId w:val="0"/>
+        </w:numPr>
+        <w:ind w:left="420" w:leftChars="0"/>
+        <w:rPr>
+          <w:rFonts w:hint="default"/>
+          <w:lang w:val="en-GB"/>
+        </w:rPr>
+      </w:pPr>
+    </w:p>
+    <w:p>
+      <w:pPr>
+        <w:numPr>
+          <w:ilvl w:val="1"/>
+          <w:numId w:val="1"/>
+        </w:numPr>
+        <w:ind w:left="840" w:leftChars="0" w:hanging="420" w:firstLineChars="0"/>
+        <w:rPr>
+          <w:rFonts w:hint="default"/>
+          <w:lang w:val="en-GB"/>
+        </w:rPr>
+      </w:pPr>
+      <w:r>
+        <w:rPr>
+          <w:rFonts w:hint="default"/>
+          <w:lang w:val="en-GB"/>
+        </w:rPr>
+        <w:t>When facing an enemy, their attributes will show at the top of the screen. This shows their health and armour, as well as a meter that measures your current accuracy. Continuous fire will decrease your accuracy, so fire in short bursts for high accuracy.</w:t>
+      </w:r>
+    </w:p>
+    <w:p>
+      <w:pPr>
+        <w:numPr>
+          <w:numId w:val="0"/>
+        </w:numPr>
+        <w:ind w:left="420" w:leftChars="0"/>
+        <w:rPr>
+          <w:rFonts w:hint="default"/>
+          <w:lang w:val="en-GB"/>
+        </w:rPr>
+      </w:pPr>
+    </w:p>
+    <w:p>
+      <w:pPr>
+        <w:numPr>
+          <w:ilvl w:val="1"/>
+          <w:numId w:val="1"/>
+        </w:numPr>
+        <w:ind w:left="840" w:leftChars="0" w:hanging="420" w:firstLineChars="0"/>
+        <w:rPr>
+          <w:rFonts w:hint="default"/>
+          <w:lang w:val="en-GB"/>
+        </w:rPr>
+      </w:pPr>
+      <w:r>
+        <w:rPr>
+          <w:rFonts w:hint="default"/>
+          <w:lang w:val="en-GB"/>
+        </w:rPr>
+        <w:t>If you have fully explored a region, or you need to escape an overpowering encounter, you can leave by travelling to the ring around the region’s edge.</w:t>
+      </w:r>
+    </w:p>
+    <w:p>
+      <w:pPr>
+        <w:numPr>
+          <w:numId w:val="0"/>
+        </w:numPr>
+        <w:ind w:left="420" w:leftChars="0"/>
+        <w:rPr>
+          <w:rFonts w:hint="default"/>
+          <w:lang w:val="en-GB"/>
+        </w:rPr>
+      </w:pPr>
+    </w:p>
+    <w:p>
+      <w:pPr>
+        <w:numPr>
+          <w:ilvl w:val="1"/>
+          <w:numId w:val="1"/>
+        </w:numPr>
+        <w:ind w:left="840" w:leftChars="0" w:hanging="420" w:firstLineChars="0"/>
+        <w:rPr>
+          <w:rFonts w:hint="default"/>
+          <w:lang w:val="en-GB"/>
+        </w:rPr>
+      </w:pPr>
+      <w:r>
+        <w:rPr>
+          <w:rFonts w:hint="default"/>
+          <w:lang w:val="en-GB"/>
+        </w:rPr>
+        <w:t>Finally, there are 4 types of damage in Beyond The Veil. Physical damage is the most basic, is dealt by all weapons, and can reduced by armour. Shatter damage causes damage to armour, increasing the amount of physical damage dealt. Fire damage causes small amounts of direct damage over time. Void damage builds up over time, and upon reaching a critical level, causes large amounts of damage directly to health.</w:t>
+      </w:r>
+    </w:p>
+    <w:p>
+      <w:pPr>
+        <w:rPr>
+          <w:rFonts w:hint="default"/>
+          <w:lang w:val="en-GB"/>
+        </w:rPr>
+      </w:pPr>
+    </w:p>
+    <w:p>
+      <w:pPr>
+        <w:numPr>
+          <w:ilvl w:val="0"/>
+          <w:numId w:val="1"/>
+        </w:numPr>
+        <w:ind w:left="425" w:leftChars="0" w:hanging="425" w:firstLineChars="0"/>
+        <w:rPr>
+          <w:rFonts w:hint="default"/>
+          <w:lang w:val="en-GB"/>
+        </w:rPr>
+      </w:pPr>
+      <w:r>
+        <w:rPr>
+          <w:rFonts w:hint="default"/>
+          <w:lang w:val="en-GB"/>
+        </w:rPr>
+        <w:t>Characters have 4 attributes- 2 Physical, and 2 Mental:</w:t>
+      </w:r>
+    </w:p>
+    <w:p>
+      <w:pPr>
+        <w:rPr>
+          <w:rFonts w:hint="default"/>
+          <w:lang w:val="en-GB"/>
+        </w:rPr>
+      </w:pPr>
+    </w:p>
+    <w:p>
+      <w:pPr>
+        <w:numPr>
+          <w:ilvl w:val="1"/>
+          <w:numId w:val="1"/>
+        </w:numPr>
+        <w:ind w:left="840" w:leftChars="0" w:hanging="420" w:firstLineChars="0"/>
+        <w:rPr>
+          <w:rFonts w:hint="default"/>
+          <w:lang w:val="en-GB"/>
+        </w:rPr>
+      </w:pPr>
+      <w:r>
+        <w:rPr>
+          <w:rFonts w:hint="default"/>
+          <w:lang w:val="en-GB"/>
+        </w:rPr>
+        <w:t>Fettle- Increases your maximum health in combat.</w:t>
+      </w:r>
+    </w:p>
+    <w:p>
+      <w:pPr>
+        <w:numPr>
+          <w:numId w:val="0"/>
+        </w:numPr>
+        <w:ind w:left="420" w:leftChars="0" w:firstLine="420" w:firstLineChars="0"/>
+        <w:rPr>
+          <w:rFonts w:hint="default"/>
+          <w:lang w:val="en-GB"/>
+        </w:rPr>
+      </w:pPr>
+      <w:r>
+        <w:rPr>
+          <w:rFonts w:hint="default"/>
+          <w:lang w:val="en-GB"/>
+        </w:rPr>
+        <w:t>Grit- Determines how far you can travel on the map, as well as movement speed in combat.</w:t>
+      </w:r>
+    </w:p>
+    <w:p>
+      <w:pPr>
+        <w:rPr>
+          <w:rFonts w:hint="default"/>
+          <w:lang w:val="en-GB"/>
+        </w:rPr>
+      </w:pPr>
+    </w:p>
+    <w:p>
+      <w:pPr>
+        <w:numPr>
+          <w:ilvl w:val="1"/>
+          <w:numId w:val="1"/>
+        </w:numPr>
+        <w:ind w:left="840" w:leftChars="0" w:hanging="420" w:firstLineChars="0"/>
+        <w:rPr>
+          <w:rFonts w:hint="default"/>
+          <w:lang w:val="en-GB"/>
+        </w:rPr>
+      </w:pPr>
+      <w:r>
+        <w:rPr>
+          <w:rFonts w:hint="default"/>
+          <w:lang w:val="en-GB"/>
+        </w:rPr>
+        <w:t>Focus- Increases your total compass charges, and your adrenaline recharge rate.</w:t>
+      </w:r>
+    </w:p>
+    <w:p>
+      <w:pPr>
+        <w:numPr>
+          <w:numId w:val="0"/>
+        </w:numPr>
+        <w:ind w:left="420" w:leftChars="0" w:firstLine="420" w:firstLineChars="0"/>
+        <w:rPr>
+          <w:rFonts w:hint="default"/>
+          <w:lang w:val="en-GB"/>
+        </w:rPr>
+      </w:pPr>
+      <w:r>
+        <w:rPr>
+          <w:rFonts w:hint="default"/>
+          <w:lang w:val="en-GB"/>
+        </w:rPr>
+        <w:t>Will- Can be used to restore other attributes, and reduces the cooldown of your skills.</w:t>
+      </w:r>
+    </w:p>
+    <w:p>
+      <w:pPr>
+        <w:rPr>
+          <w:rFonts w:hint="default"/>
+          <w:lang w:val="en-GB"/>
+        </w:rPr>
+      </w:pPr>
+    </w:p>
+    <w:p>
+      <w:pPr>
+        <w:numPr>
+          <w:ilvl w:val="1"/>
+          <w:numId w:val="1"/>
+        </w:numPr>
+        <w:ind w:left="840" w:leftChars="0" w:hanging="420" w:firstLineChars="0"/>
+        <w:rPr>
+          <w:rFonts w:hint="default"/>
+          <w:lang w:val="en-GB"/>
+        </w:rPr>
+      </w:pPr>
+      <w:r>
+        <w:rPr>
+          <w:rFonts w:hint="default"/>
+          <w:lang w:val="en-GB"/>
+        </w:rPr>
+        <w:t>Attributes can be restored in a number of ways. The simplest two methods are by Sleeping, and by Meditating. Sleeping restores your Fettle and Grit, whilst Meditating restores your Focus and Will. Keeping the fire lit at camp will also restore Fettle and Grit whilst your characters remain there.</w:t>
+      </w:r>
+    </w:p>
+    <w:p>
+      <w:pPr>
+        <w:rPr>
+          <w:rFonts w:hint="default"/>
+          <w:lang w:val="en-GB"/>
+        </w:rPr>
+      </w:pPr>
+    </w:p>
+    <w:p>
+      <w:pPr>
+        <w:numPr>
+          <w:ilvl w:val="1"/>
+          <w:numId w:val="1"/>
+        </w:numPr>
+        <w:ind w:left="840" w:leftChars="0" w:hanging="420" w:firstLineChars="0"/>
+        <w:rPr>
+          <w:rFonts w:hint="default"/>
+          <w:lang w:val="en-GB"/>
+        </w:rPr>
+      </w:pPr>
+      <w:r>
+        <w:rPr>
+          <w:rFonts w:hint="default"/>
+          <w:lang w:val="en-GB"/>
+        </w:rPr>
+        <w:t>Your Hunger and Thirst will decrease over time, eventually killing you if allowed to fully deplete. Eat food and drink water to stave them off. Hot weather will cause you to dehydrate, whilst Cold weather increases your Hunger.</w:t>
+      </w:r>
+    </w:p>
+    <w:p>
+      <w:pPr>
+        <w:numPr>
+          <w:numId w:val="0"/>
+        </w:numPr>
+        <w:ind w:left="420" w:leftChars="0"/>
+        <w:rPr>
+          <w:rFonts w:hint="default"/>
+          <w:lang w:val="en-GB"/>
+        </w:rPr>
+      </w:pPr>
+    </w:p>
+    <w:p>
+      <w:pPr>
+        <w:numPr>
+          <w:ilvl w:val="1"/>
+          <w:numId w:val="1"/>
+        </w:numPr>
+        <w:ind w:left="840" w:leftChars="0" w:hanging="420" w:firstLineChars="0"/>
+        <w:rPr>
+          <w:rFonts w:hint="default"/>
+          <w:lang w:val="en-GB"/>
+        </w:rPr>
+      </w:pPr>
+      <w:r>
+        <w:rPr>
+          <w:rFonts w:hint="default"/>
+          <w:lang w:val="en-GB"/>
+        </w:rPr>
+        <w:t>Progress is saved automatically at the dawn of every day. If a character starves, dehydrates, or loses all their health in combat, they will die. If the Wanderer dies, it is game over, and you must either reload at the dawn of the last day, or start a new game. The day can be restarted at any time from the pause menu.</w:t>
+      </w:r>
+    </w:p>
+    <w:p>
+      <w:pPr>
+        <w:numPr>
+          <w:numId w:val="0"/>
+        </w:numPr>
+        <w:ind w:left="420" w:leftChars="0"/>
+        <w:rPr>
+          <w:rFonts w:hint="default"/>
+          <w:lang w:val="en-GB"/>
+        </w:rPr>
+      </w:pPr>
+    </w:p>
+    <w:p>
+      <w:pPr>
+        <w:numPr>
+          <w:ilvl w:val="1"/>
+          <w:numId w:val="1"/>
+        </w:numPr>
+        <w:ind w:left="840" w:leftChars="0" w:hanging="420" w:firstLineChars="0"/>
+        <w:rPr>
+          <w:rFonts w:hint="default"/>
+          <w:lang w:val="en-GB"/>
+        </w:rPr>
+      </w:pPr>
+      <w:r>
+        <w:rPr>
+          <w:rFonts w:hint="default"/>
+          <w:lang w:val="en-GB"/>
+        </w:rPr>
+        <w:t>The gear section shows your currently equipped Weapon, Armour, and Accessory. To learn more about each gear type, select the relevant element.</w:t>
+      </w:r>
+    </w:p>
+    <w:p>
+      <w:pPr>
+        <w:rPr>
+          <w:rFonts w:hint="default"/>
+          <w:lang w:val="en-GB"/>
+        </w:rPr>
+      </w:pPr>
+    </w:p>
+    <w:p>
+      <w:pPr>
+        <w:numPr>
+          <w:ilvl w:val="0"/>
+          <w:numId w:val="1"/>
+        </w:numPr>
+        <w:ind w:left="425" w:leftChars="0" w:hanging="425" w:firstLineChars="0"/>
+        <w:rPr>
+          <w:rFonts w:hint="default"/>
+          <w:lang w:val="en-GB"/>
+        </w:rPr>
+      </w:pPr>
+      <w:r>
+        <w:rPr>
+          <w:rFonts w:hint="default"/>
+          <w:lang w:val="en-GB"/>
+        </w:rPr>
+        <w:t>The resources you find in the world can be used to craft a variety of different items. As you find resources, recipes will be unlocked that can make your journey through the world easier. These recipes can be crafted from the crafting action, or through the inventory menu. Crafting can only be performed at camp.</w:t>
+      </w:r>
+    </w:p>
+    <w:p>
+      <w:pPr>
+        <w:numPr>
+          <w:numId w:val="0"/>
+        </w:numPr>
+        <w:ind w:leftChars="0"/>
+        <w:rPr>
+          <w:rFonts w:hint="default"/>
+          <w:lang w:val="en-GB"/>
+        </w:rPr>
+      </w:pPr>
+    </w:p>
+    <w:p>
+      <w:pPr>
+        <w:numPr>
+          <w:ilvl w:val="1"/>
+          <w:numId w:val="1"/>
+        </w:numPr>
+        <w:ind w:left="840" w:leftChars="0" w:hanging="420" w:firstLineChars="0"/>
+        <w:rPr>
+          <w:rFonts w:hint="default"/>
+          <w:lang w:val="en-GB"/>
+        </w:rPr>
+      </w:pPr>
+      <w:r>
+        <w:rPr>
+          <w:rFonts w:hint="default"/>
+          <w:lang w:val="en-GB"/>
+        </w:rPr>
+        <w:t>Some resources are always dropped by enemies, some can be found scattered throughout the world, and some can only be crafted.</w:t>
+      </w:r>
+    </w:p>
+    <w:p>
+      <w:pPr>
+        <w:numPr>
+          <w:numId w:val="0"/>
+        </w:numPr>
+        <w:ind w:leftChars="0"/>
+        <w:rPr>
+          <w:rFonts w:hint="default"/>
+          <w:lang w:val="en-GB"/>
+        </w:rPr>
+      </w:pPr>
+    </w:p>
+    <w:p>
+      <w:pPr>
+        <w:numPr>
+          <w:ilvl w:val="1"/>
+          <w:numId w:val="1"/>
+        </w:numPr>
+        <w:ind w:left="840" w:leftChars="0" w:hanging="420" w:firstLineChars="0"/>
+        <w:rPr>
+          <w:rFonts w:hint="default"/>
+          <w:lang w:val="en-GB"/>
+        </w:rPr>
+      </w:pPr>
+      <w:r>
+        <w:rPr>
+          <w:rFonts w:hint="default"/>
+          <w:lang w:val="en-GB"/>
+        </w:rPr>
+        <w:t>Salt is dropped by enemies, and can be used to craft one of the most useful resources in the game- Radiance. Radiance can be used to claim a region. Over time, claimed regions will generate either food, water, or resources. These resources are automatically added to your inventory.</w:t>
+      </w:r>
+    </w:p>
+    <w:p>
+      <w:pPr>
+        <w:numPr>
+          <w:numId w:val="0"/>
+        </w:numPr>
+        <w:ind w:leftChars="0"/>
+        <w:rPr>
+          <w:rFonts w:hint="default"/>
+          <w:lang w:val="en-GB"/>
+        </w:rPr>
+      </w:pPr>
+    </w:p>
+    <w:p>
+      <w:pPr>
+        <w:numPr>
+          <w:ilvl w:val="0"/>
+          <w:numId w:val="1"/>
+        </w:numPr>
+        <w:ind w:left="425" w:leftChars="0" w:hanging="425" w:firstLineChars="0"/>
+        <w:rPr>
+          <w:rFonts w:hint="default"/>
+          <w:lang w:val="en-GB"/>
+        </w:rPr>
+      </w:pPr>
+      <w:r>
+        <w:rPr>
+          <w:rFonts w:hint="default"/>
+          <w:lang w:val="en-GB"/>
+        </w:rPr>
+        <w:t>Weapons come in a number of different varieties, all of which with unique firing behaviours.</w:t>
+      </w:r>
+    </w:p>
+    <w:p>
+      <w:pPr>
+        <w:numPr>
+          <w:numId w:val="0"/>
+        </w:numPr>
+        <w:ind w:leftChars="0"/>
+        <w:rPr>
+          <w:rFonts w:hint="default"/>
+          <w:lang w:val="en-GB"/>
+        </w:rPr>
+      </w:pPr>
+    </w:p>
+    <w:p>
+      <w:pPr>
+        <w:numPr>
+          <w:ilvl w:val="1"/>
+          <w:numId w:val="1"/>
+        </w:numPr>
+        <w:tabs>
+          <w:tab w:val="left" w:pos="425"/>
+          <w:tab w:val="clear" w:pos="840"/>
+        </w:tabs>
+        <w:ind w:left="840" w:leftChars="0" w:hanging="420" w:firstLineChars="0"/>
+        <w:rPr>
+          <w:rFonts w:hint="default"/>
+          <w:lang w:val="en-GB"/>
+        </w:rPr>
+      </w:pPr>
+      <w:r>
+        <w:rPr>
+          <w:rFonts w:hint="default"/>
+          <w:lang w:val="en-GB"/>
+        </w:rPr>
+        <w:t>Weapon power affects the damage output of a weapon. Lower power reduces the effectiveness of your weapons, whilst higher power increases it. The current weapon power is shown on this bar.</w:t>
+      </w:r>
+    </w:p>
+    <w:p>
+      <w:pPr>
+        <w:numPr>
+          <w:numId w:val="0"/>
+        </w:numPr>
+        <w:tabs>
+          <w:tab w:val="left" w:pos="425"/>
+        </w:tabs>
+        <w:ind w:left="420" w:leftChars="0"/>
+        <w:rPr>
+          <w:rFonts w:hint="default"/>
+          <w:lang w:val="en-GB"/>
+        </w:rPr>
+      </w:pPr>
+    </w:p>
+    <w:p>
+      <w:pPr>
+        <w:numPr>
+          <w:ilvl w:val="1"/>
+          <w:numId w:val="1"/>
+        </w:numPr>
+        <w:tabs>
+          <w:tab w:val="left" w:pos="425"/>
+          <w:tab w:val="clear" w:pos="840"/>
+        </w:tabs>
+        <w:ind w:left="840" w:leftChars="0" w:hanging="420" w:firstLineChars="0"/>
+        <w:rPr>
+          <w:rFonts w:hint="default"/>
+          <w:lang w:val="en-GB"/>
+        </w:rPr>
+      </w:pPr>
+      <w:r>
+        <w:rPr>
+          <w:rFonts w:hint="default"/>
+          <w:lang w:val="en-GB"/>
+        </w:rPr>
+        <w:t>A weapon’s quality affects it’s maximum power, and is represented by the width of the power bar. Weapons of equal power will have similar damage outputs, regardless of their quality. For this reason it is important to maintain their power level.</w:t>
+      </w:r>
+    </w:p>
+    <w:p>
+      <w:pPr>
+        <w:numPr>
+          <w:numId w:val="0"/>
+        </w:numPr>
+        <w:tabs>
+          <w:tab w:val="left" w:pos="425"/>
+        </w:tabs>
+        <w:ind w:left="420" w:leftChars="0"/>
+        <w:rPr>
+          <w:rFonts w:hint="default"/>
+          <w:lang w:val="en-GB"/>
+        </w:rPr>
+      </w:pPr>
+    </w:p>
+    <w:p>
+      <w:pPr>
+        <w:numPr>
+          <w:ilvl w:val="1"/>
+          <w:numId w:val="1"/>
+        </w:numPr>
+        <w:ind w:left="840" w:leftChars="0" w:hanging="420" w:firstLineChars="0"/>
+        <w:rPr>
+          <w:rFonts w:hint="default"/>
+          <w:lang w:val="en-GB"/>
+        </w:rPr>
+      </w:pPr>
+      <w:r>
+        <w:rPr>
+          <w:rFonts w:hint="default"/>
+          <w:lang w:val="en-GB"/>
+        </w:rPr>
+        <w:t>Using your weapon slowly drains it of power, thereby decreasing the damage you deal in combat. You can offset this either by using a different weapon, or by channelling essence into it to increase it’s Power. Finding this essence, however, may be easier said than done.</w:t>
+      </w:r>
+    </w:p>
+    <w:p>
+      <w:pPr>
+        <w:numPr>
+          <w:numId w:val="0"/>
+        </w:numPr>
+        <w:ind w:left="420" w:leftChars="0"/>
+        <w:rPr>
+          <w:rFonts w:hint="default"/>
+          <w:lang w:val="en-GB"/>
+        </w:rPr>
+      </w:pPr>
+    </w:p>
+    <w:p>
+      <w:pPr>
+        <w:numPr>
+          <w:ilvl w:val="1"/>
+          <w:numId w:val="1"/>
+        </w:numPr>
+        <w:ind w:left="840" w:leftChars="0" w:hanging="420" w:firstLineChars="0"/>
+        <w:rPr>
+          <w:rFonts w:hint="default"/>
+          <w:lang w:val="en-GB"/>
+        </w:rPr>
+      </w:pPr>
+      <w:r>
+        <w:rPr>
+          <w:rFonts w:hint="default"/>
+          <w:lang w:val="en-GB"/>
+        </w:rPr>
+        <w:t>Weapons can also be infused with the last words of the dying. These infusions grant larger, passive bonuses to weapons, allowing you to customise them further to your playstyle. Infusing can only be performed using Essence, and new Infusions will replace any existing ones.</w:t>
+      </w:r>
+    </w:p>
+    <w:p>
+      <w:pPr>
+        <w:rPr>
+          <w:rFonts w:hint="default"/>
+          <w:lang w:val="en-GB"/>
+        </w:rPr>
+      </w:pPr>
+    </w:p>
+    <w:p>
+      <w:pPr>
+        <w:numPr>
+          <w:ilvl w:val="0"/>
+          <w:numId w:val="1"/>
+        </w:numPr>
+        <w:ind w:left="425" w:leftChars="0" w:hanging="425" w:firstLineChars="0"/>
+        <w:rPr>
+          <w:rFonts w:hint="default"/>
+          <w:lang w:val="en-GB"/>
+        </w:rPr>
+      </w:pPr>
+      <w:r>
+        <w:rPr>
+          <w:rFonts w:hint="default"/>
+          <w:lang w:val="en-GB"/>
+        </w:rPr>
+        <w:t>Armour can be equipped to reduce incoming damage. All characters have two armour slots for Chest and Head armour respectively.</w:t>
+      </w:r>
+    </w:p>
+    <w:p>
+      <w:pPr>
+        <w:numPr>
+          <w:numId w:val="0"/>
+        </w:numPr>
+        <w:ind w:left="420" w:leftChars="0"/>
+        <w:rPr>
+          <w:rFonts w:hint="default"/>
+          <w:lang w:val="en-GB"/>
+        </w:rPr>
+      </w:pPr>
+    </w:p>
+    <w:p>
+      <w:pPr>
+        <w:numPr>
+          <w:ilvl w:val="1"/>
+          <w:numId w:val="1"/>
+        </w:numPr>
+        <w:ind w:left="840" w:leftChars="0" w:hanging="420" w:firstLineChars="0"/>
+        <w:rPr>
+          <w:rFonts w:hint="default"/>
+          <w:lang w:val="en-GB"/>
+        </w:rPr>
+      </w:pPr>
+      <w:r>
+        <w:rPr>
+          <w:rFonts w:hint="default"/>
+          <w:lang w:val="en-GB"/>
+        </w:rPr>
+        <w:t>Armour offers varying levels of protection, with higher quality armour offering more protection. Each point of protection offers a 5% reduction in damage, up to a maximum of 50%.</w:t>
+      </w:r>
+    </w:p>
+    <w:p>
+      <w:pPr>
+        <w:numPr>
+          <w:numId w:val="0"/>
+        </w:numPr>
+        <w:ind w:left="420" w:leftChars="0"/>
+        <w:rPr>
+          <w:rFonts w:hint="default"/>
+          <w:lang w:val="en-GB"/>
+        </w:rPr>
+      </w:pPr>
+    </w:p>
+    <w:p>
+      <w:pPr>
+        <w:numPr>
+          <w:ilvl w:val="1"/>
+          <w:numId w:val="1"/>
+        </w:numPr>
+        <w:ind w:left="840" w:leftChars="0" w:hanging="420" w:firstLineChars="0"/>
+        <w:rPr>
+          <w:rFonts w:hint="default"/>
+          <w:lang w:val="en-GB"/>
+        </w:rPr>
+      </w:pPr>
+      <w:r>
+        <w:rPr>
+          <w:rFonts w:hint="default"/>
+          <w:lang w:val="en-GB"/>
+        </w:rPr>
+        <w:t>The Shatter effect causes damage to armour. When enough Shatter damage is taken, armour will lose a point of protection. If a piece of armour loses all it’s protection, it will break, and be lost.</w:t>
+      </w:r>
+    </w:p>
+    <w:p>
+      <w:pPr>
+        <w:numPr>
+          <w:numId w:val="0"/>
+        </w:numPr>
+        <w:ind w:left="420" w:leftChars="0"/>
+        <w:rPr>
+          <w:rFonts w:hint="default"/>
+          <w:lang w:val="en-GB"/>
+        </w:rPr>
+      </w:pPr>
+    </w:p>
+    <w:p>
+      <w:pPr>
+        <w:numPr>
+          <w:ilvl w:val="1"/>
+          <w:numId w:val="1"/>
+        </w:numPr>
+        <w:ind w:left="840" w:leftChars="0" w:hanging="420" w:firstLineChars="0"/>
+        <w:rPr>
+          <w:rFonts w:hint="default"/>
+          <w:lang w:val="en-GB"/>
+        </w:rPr>
+      </w:pPr>
+      <w:r>
+        <w:rPr>
+          <w:rFonts w:hint="default"/>
+          <w:lang w:val="en-GB"/>
+        </w:rPr>
+        <w:t>Armour cannot be repaired, and so must be replaced, either through crafting, or found as loot. Instead of a health boost, consider armour an expendable source of protection, destined to be damaged and eventually destroyed.</w:t>
+      </w:r>
+    </w:p>
+    <w:p>
+      <w:pPr>
+        <w:rPr>
+          <w:rFonts w:hint="default"/>
+          <w:lang w:val="en-GB"/>
+        </w:rPr>
+      </w:pPr>
+    </w:p>
+    <w:p>
+      <w:pPr>
+        <w:numPr>
+          <w:ilvl w:val="0"/>
+          <w:numId w:val="1"/>
+        </w:numPr>
+        <w:ind w:left="425" w:leftChars="0" w:hanging="425" w:firstLineChars="0"/>
+        <w:rPr>
+          <w:rFonts w:hint="default"/>
+          <w:lang w:val="en-GB"/>
+        </w:rPr>
+      </w:pPr>
+      <w:r>
+        <w:rPr>
+          <w:rFonts w:hint="default"/>
+          <w:lang w:val="en-GB"/>
+        </w:rPr>
+        <w:t>Accessories are small trinkets that can further modify the power of your weapon, either by increasing the chance of inflicting conditions, or by increasing the stats of your weapons. Only one accessory can be equipped at a time.</w:t>
+      </w:r>
+    </w:p>
+    <w:p>
+      <w:pPr>
+        <w:rPr>
+          <w:rFonts w:hint="default"/>
+          <w:lang w:val="en-GB"/>
+        </w:rPr>
+      </w:pPr>
       <w:bookmarkStart w:id="0" w:name="_GoBack"/>
       <w:bookmarkEnd w:id="0"/>
-      <w:r>
-        <w:rPr>
-          <w:lang w:val="en-GB"/>
-        </w:rPr>
-        <w:t>ming damage by 5%.</w:t>
-      </w:r>
-    </w:p>
-    <w:p>
-      <w:pPr>
-        <w:rPr>
-          <w:lang w:val="en-GB"/>
-        </w:rPr>
-      </w:pPr>
-    </w:p>
-    <w:p>
-      <w:pPr>
-        <w:numPr>
-          <w:ilvl w:val="1"/>
-          <w:numId w:val="1"/>
-        </w:numPr>
-        <w:ind w:left="840" w:leftChars="0" w:hanging="420" w:firstLineChars="0"/>
-        <w:rPr>
-          <w:rFonts w:hint="default"/>
-          <w:lang w:val="en-GB"/>
-        </w:rPr>
-      </w:pPr>
-      <w:r>
-        <w:rPr>
-          <w:lang w:val="en-GB"/>
-        </w:rPr>
-        <w:t>Combat requires focus and keen reflexes. Dealing damage to enemies builds up your adrenaline, which can be used to dash quickly or activate unlocked skills.</w:t>
-      </w:r>
-    </w:p>
-    <w:p>
-      <w:pPr>
-        <w:rPr>
-          <w:lang w:val="en-GB"/>
-        </w:rPr>
-      </w:pPr>
-    </w:p>
-    <w:p>
-      <w:pPr>
-        <w:numPr>
-          <w:ilvl w:val="1"/>
-          <w:numId w:val="1"/>
-        </w:numPr>
-        <w:ind w:left="840" w:leftChars="0" w:hanging="420" w:firstLineChars="0"/>
-        <w:rPr>
-          <w:rFonts w:hint="default"/>
-          <w:lang w:val="en-GB"/>
-        </w:rPr>
-      </w:pPr>
-      <w:r>
-        <w:rPr>
-          <w:rFonts w:hint="default"/>
-          <w:lang w:val="en-GB"/>
-        </w:rPr>
-        <w:t>This bar shows the remaining ammunition in your weapon. When the magazine is empty, you must reload. Weapons in Beyond The Veil are magical and can recharge ammunition, so you do not need to worry about running out.</w:t>
-      </w:r>
-    </w:p>
-    <w:p>
-      <w:pPr>
-        <w:rPr>
-          <w:rFonts w:hint="default"/>
-          <w:lang w:val="en-GB"/>
-        </w:rPr>
-      </w:pPr>
-    </w:p>
-    <w:p>
-      <w:pPr>
-        <w:numPr>
-          <w:ilvl w:val="1"/>
-          <w:numId w:val="1"/>
-        </w:numPr>
-        <w:ind w:left="840" w:leftChars="0" w:hanging="420" w:firstLineChars="0"/>
-        <w:rPr>
-          <w:rFonts w:hint="default"/>
-          <w:lang w:val="en-GB"/>
-        </w:rPr>
-      </w:pPr>
-      <w:r>
-        <w:rPr>
-          <w:rFonts w:hint="default"/>
-          <w:lang w:val="en-GB"/>
-        </w:rPr>
-        <w:t>You can consume compass charges to find hidden resources, enemies, and other locations of interest. The compass will show the direction of nearby points of interest.</w:t>
-      </w:r>
-    </w:p>
-    <w:p>
-      <w:pPr>
-        <w:rPr>
-          <w:rFonts w:hint="default"/>
-          <w:lang w:val="en-GB"/>
-        </w:rPr>
-      </w:pPr>
     </w:p>
     <w:p>
       <w:pPr>
@@ -247,9 +988,6 @@
           <w:ilvl w:val="0"/>
           <w:numId w:val="1"/>
         </w:numPr>
-        <w:tabs>
-          <w:tab w:val="clear" w:pos="425"/>
-        </w:tabs>
         <w:ind w:left="425" w:leftChars="0" w:hanging="425" w:firstLineChars="0"/>
         <w:rPr>
           <w:rFonts w:hint="default"/>
@@ -261,7 +999,7 @@
           <w:rFonts w:hint="default"/>
           <w:lang w:val="en-GB"/>
         </w:rPr>
-        <w:t>When facing an enemy, their attributes will show at the top of the screen. This shows their health and armour, as well as a meter that measures your current accuracy. Continuous fire will decrease your accuracy, so fire in short bursts for high accuracy.</w:t>
+        <w:t>Skills can have a large impact on how a battle plays out. There are 4 skill slots available during combat, 2 related to the character’s class, and 2 related to their current weapon. Character skills are unlocked over time, whilst weapon skills are unlocked by using the different weapon types.</w:t>
       </w:r>
     </w:p>
     <w:p>
@@ -278,9 +1016,6 @@
           <w:ilvl w:val="0"/>
           <w:numId w:val="1"/>
         </w:numPr>
-        <w:tabs>
-          <w:tab w:val="clear" w:pos="425"/>
-        </w:tabs>
         <w:ind w:left="425" w:leftChars="0" w:hanging="425" w:firstLineChars="0"/>
         <w:rPr>
           <w:rFonts w:hint="default"/>
@@ -289,19 +1024,17 @@
       </w:pPr>
       <w:r>
         <w:rPr>
-          <w:rFonts w:hint="default"/>
-          <w:lang w:val="en-GB"/>
-        </w:rPr>
-        <w:t>If you have fully explored a region, or you need to escape an overpowering encounter, you can leave by travelling to the ring around the region’s edge.</w:t>
-      </w:r>
-    </w:p>
-    <w:p>
-      <w:pPr>
-        <w:rPr>
-          <w:rFonts w:hint="default"/>
-          <w:lang w:val="en-GB"/>
-        </w:rPr>
-      </w:pPr>
+          <w:lang w:val="en-GB"/>
+        </w:rPr>
+        <w:t>The cost of a skill is shown above it</w:t>
+      </w:r>
+      <w:r>
+        <w:rPr>
+          <w:rFonts w:hint="default"/>
+          <w:lang w:val="en-GB"/>
+        </w:rPr>
+        <w:t>s name. Activating any skill will reset the cooldown period of all your skills, regardless of their cost.</w:t>
+      </w:r>
     </w:p>
     <w:p>
       <w:pPr>
@@ -320,500 +1053,20 @@
           <w:rFonts w:hint="default"/>
           <w:lang w:val="en-GB"/>
         </w:rPr>
-        <w:t>Characters have 4 attributes- 2 Physical, and 2 Mental:</w:t>
-      </w:r>
-    </w:p>
-    <w:p>
-      <w:pPr>
-        <w:rPr>
-          <w:rFonts w:hint="default"/>
-          <w:lang w:val="en-GB"/>
-        </w:rPr>
-      </w:pPr>
-    </w:p>
-    <w:p>
-      <w:pPr>
-        <w:numPr>
-          <w:ilvl w:val="1"/>
-          <w:numId w:val="1"/>
-        </w:numPr>
-        <w:ind w:left="840" w:leftChars="0" w:hanging="420" w:firstLineChars="0"/>
-        <w:rPr>
-          <w:rFonts w:hint="default"/>
-          <w:lang w:val="en-GB"/>
-        </w:rPr>
-      </w:pPr>
-      <w:r>
-        <w:rPr>
-          <w:rFonts w:hint="default"/>
-          <w:lang w:val="en-GB"/>
-        </w:rPr>
-        <w:t>Fettle- Increases your maximum health in combat.</w:t>
-      </w:r>
-    </w:p>
-    <w:p>
-      <w:pPr>
-        <w:numPr>
-          <w:numId w:val="0"/>
-        </w:numPr>
-        <w:ind w:left="420" w:leftChars="0" w:firstLine="420" w:firstLineChars="0"/>
-        <w:rPr>
-          <w:rFonts w:hint="default"/>
-          <w:lang w:val="en-GB"/>
-        </w:rPr>
-      </w:pPr>
-      <w:r>
-        <w:rPr>
-          <w:rFonts w:hint="default"/>
-          <w:lang w:val="en-GB"/>
-        </w:rPr>
-        <w:t>Grit- Determines how far you can travel on the map, as well as movement speed in combat.</w:t>
-      </w:r>
-    </w:p>
-    <w:p>
-      <w:pPr>
-        <w:rPr>
-          <w:rFonts w:hint="default"/>
-          <w:lang w:val="en-GB"/>
-        </w:rPr>
-      </w:pPr>
-    </w:p>
-    <w:p>
-      <w:pPr>
-        <w:numPr>
-          <w:ilvl w:val="1"/>
-          <w:numId w:val="1"/>
-        </w:numPr>
-        <w:ind w:left="840" w:leftChars="0" w:hanging="420" w:firstLineChars="0"/>
-        <w:rPr>
-          <w:rFonts w:hint="default"/>
-          <w:lang w:val="en-GB"/>
-        </w:rPr>
-      </w:pPr>
-      <w:r>
-        <w:rPr>
-          <w:rFonts w:hint="default"/>
-          <w:lang w:val="en-GB"/>
-        </w:rPr>
-        <w:t>Focus- Increases your total compass charges, and your adrenaline recharge rate.</w:t>
-      </w:r>
-    </w:p>
-    <w:p>
-      <w:pPr>
-        <w:numPr>
-          <w:numId w:val="0"/>
-        </w:numPr>
-        <w:ind w:left="420" w:leftChars="0" w:firstLine="420" w:firstLineChars="0"/>
-        <w:rPr>
-          <w:rFonts w:hint="default"/>
-          <w:lang w:val="en-GB"/>
-        </w:rPr>
-      </w:pPr>
-      <w:r>
-        <w:rPr>
-          <w:rFonts w:hint="default"/>
-          <w:lang w:val="en-GB"/>
-        </w:rPr>
-        <w:t>Will- Can be used to restore other attributes, and reduces the cooldown of your skills.</w:t>
-      </w:r>
-    </w:p>
-    <w:p>
-      <w:pPr>
-        <w:rPr>
-          <w:rFonts w:hint="default"/>
-          <w:lang w:val="en-GB"/>
-        </w:rPr>
-      </w:pPr>
-    </w:p>
-    <w:p>
-      <w:pPr>
-        <w:numPr>
-          <w:ilvl w:val="1"/>
-          <w:numId w:val="1"/>
-        </w:numPr>
-        <w:ind w:left="840" w:leftChars="0" w:hanging="420" w:firstLineChars="0"/>
-        <w:rPr>
-          <w:rFonts w:hint="default"/>
-          <w:lang w:val="en-GB"/>
-        </w:rPr>
-      </w:pPr>
-      <w:r>
-        <w:rPr>
-          <w:rFonts w:hint="default"/>
-          <w:lang w:val="en-GB"/>
-        </w:rPr>
-        <w:t>Attributes can be restored in a number of ways. The simplest two methods are by Sleeping, and by Meditating. Sleeping restores your Fettle and Grit, whilst Meditating restores your Focus and Will. Keeping the fire lit at camp will also restore Fettle and Grit whilst your characters remain there.</w:t>
-      </w:r>
-    </w:p>
-    <w:p>
-      <w:pPr>
-        <w:rPr>
-          <w:rFonts w:hint="default"/>
-          <w:lang w:val="en-GB"/>
-        </w:rPr>
-      </w:pPr>
-    </w:p>
-    <w:p>
-      <w:pPr>
-        <w:numPr>
-          <w:ilvl w:val="1"/>
-          <w:numId w:val="1"/>
-        </w:numPr>
-        <w:ind w:left="840" w:leftChars="0" w:hanging="420" w:firstLineChars="0"/>
-        <w:rPr>
-          <w:rFonts w:hint="default"/>
-          <w:lang w:val="en-GB"/>
-        </w:rPr>
-      </w:pPr>
-      <w:r>
-        <w:rPr>
-          <w:rFonts w:hint="default"/>
-          <w:lang w:val="en-GB"/>
-        </w:rPr>
-        <w:t>Your Hunger and Thirst will decrease over time, eventually killing you if allowed to fully deplete. Eat food and drink water to stave them off. Hot weather will cause you to dehydrate, whilst Cold weather increases your Hunger.</w:t>
-      </w:r>
-    </w:p>
-    <w:p>
-      <w:pPr>
-        <w:rPr>
-          <w:rFonts w:hint="default"/>
-          <w:lang w:val="en-GB"/>
-        </w:rPr>
-      </w:pPr>
-    </w:p>
-    <w:p>
-      <w:pPr>
-        <w:numPr>
-          <w:ilvl w:val="0"/>
-          <w:numId w:val="1"/>
-        </w:numPr>
-        <w:ind w:left="425" w:leftChars="0" w:hanging="425" w:firstLineChars="0"/>
-        <w:rPr>
-          <w:rFonts w:hint="default"/>
-          <w:lang w:val="en-GB"/>
-        </w:rPr>
-      </w:pPr>
-      <w:r>
-        <w:rPr>
-          <w:rFonts w:hint="default"/>
-          <w:lang w:val="en-GB"/>
-        </w:rPr>
-        <w:t>Your progress is saved automatically at the dawn of every day. If a character starves, dehydrates, or loses all their health in combat, they will die. If the Wanderer dies, it is game over, and you must either reload at the dawn of the last day, or start a new game. The day can be restarted at any time from the pause menu.</w:t>
-      </w:r>
-    </w:p>
-    <w:p>
-      <w:pPr>
-        <w:rPr>
-          <w:rFonts w:hint="default"/>
-          <w:lang w:val="en-GB"/>
-        </w:rPr>
-      </w:pPr>
-    </w:p>
-    <w:p>
-      <w:pPr>
-        <w:numPr>
-          <w:ilvl w:val="0"/>
-          <w:numId w:val="1"/>
-        </w:numPr>
-        <w:ind w:left="425" w:leftChars="0" w:hanging="425" w:firstLineChars="0"/>
-        <w:rPr>
-          <w:rFonts w:hint="default"/>
-          <w:lang w:val="en-GB"/>
-        </w:rPr>
-      </w:pPr>
-      <w:r>
-        <w:rPr>
-          <w:rFonts w:hint="default"/>
-          <w:lang w:val="en-GB"/>
-        </w:rPr>
-        <w:t>The resources you find in the world can be used to craft a variety of different items. As you find resources, recipes will be unlocked that can make your journey through the world easier.</w:t>
-      </w:r>
-    </w:p>
-    <w:p>
-      <w:pPr>
-        <w:rPr>
-          <w:rFonts w:hint="default"/>
-          <w:lang w:val="en-GB"/>
-        </w:rPr>
-      </w:pPr>
-    </w:p>
-    <w:p>
-      <w:pPr>
-        <w:numPr>
-          <w:ilvl w:val="0"/>
-          <w:numId w:val="1"/>
-        </w:numPr>
-        <w:ind w:left="425" w:leftChars="0" w:hanging="425" w:firstLineChars="0"/>
-        <w:rPr>
-          <w:rFonts w:hint="default"/>
-          <w:lang w:val="en-GB"/>
-        </w:rPr>
-      </w:pPr>
-      <w:r>
-        <w:rPr>
-          <w:rFonts w:hint="default"/>
-          <w:lang w:val="en-GB"/>
-        </w:rPr>
-        <w:t>Regions can be claimed using a resource called Radiance. Radiance is created using Salt, in turn dropped by killing human enemies. When a Region is claimed it will generate food, water, or resources every day. These resources are automatically added to your inventory and do not need to be claimed manually.</w:t>
-      </w:r>
-    </w:p>
-    <w:p>
-      <w:pPr>
-        <w:rPr>
-          <w:rFonts w:hint="default"/>
-          <w:lang w:val="en-GB"/>
-        </w:rPr>
-      </w:pPr>
-    </w:p>
-    <w:p>
-      <w:pPr>
-        <w:numPr>
-          <w:ilvl w:val="0"/>
-          <w:numId w:val="1"/>
-        </w:numPr>
-        <w:ind w:left="425" w:leftChars="0" w:hanging="425" w:firstLineChars="0"/>
-        <w:rPr>
-          <w:rFonts w:hint="default"/>
-          <w:lang w:val="en-GB"/>
-        </w:rPr>
-      </w:pPr>
-      <w:r>
-        <w:rPr>
-          <w:rFonts w:hint="default"/>
-          <w:lang w:val="en-GB"/>
-        </w:rPr>
         <w:t>Some areas contain shrines where you can show your devotion to the gods. To do so you can accept Rites, each of which have different requirements to complete. When the requirements are met, you must partake in a final trial, the outcome of which will either provide you with a blessing or a curse.</w:t>
       </w:r>
     </w:p>
     <w:p>
       <w:pPr>
-        <w:rPr>
-          <w:rFonts w:hint="default"/>
-          <w:lang w:val="en-GB"/>
-        </w:rPr>
-      </w:pPr>
-    </w:p>
-    <w:p>
-      <w:pPr>
-        <w:numPr>
-          <w:ilvl w:val="0"/>
-          <w:numId w:val="1"/>
-        </w:numPr>
-        <w:ind w:left="425" w:leftChars="0" w:hanging="425" w:firstLineChars="0"/>
-        <w:rPr>
-          <w:rFonts w:hint="default"/>
-          <w:lang w:val="en-GB"/>
-        </w:rPr>
-      </w:pPr>
-      <w:r>
-        <w:rPr>
-          <w:rFonts w:hint="default"/>
-          <w:lang w:val="en-GB"/>
-        </w:rPr>
-        <w:t>Using your weapons slowly drains them of power, reducing their effectiveness. By channelling the essence you receive from killing Nightmares, you can restore the power of your weapons. Higher quality weapons can contain greater levels of power, making them more effective in combat.</w:t>
-      </w:r>
-    </w:p>
-    <w:p>
-      <w:pPr>
-        <w:rPr>
-          <w:rFonts w:hint="default"/>
-          <w:lang w:val="en-GB"/>
-        </w:rPr>
-      </w:pPr>
-    </w:p>
-    <w:p>
-      <w:pPr>
-        <w:numPr>
-          <w:ilvl w:val="0"/>
-          <w:numId w:val="1"/>
-        </w:numPr>
-        <w:ind w:left="425" w:leftChars="0" w:hanging="425" w:firstLineChars="0"/>
-        <w:rPr>
-          <w:rFonts w:hint="default"/>
-          <w:lang w:val="en-GB"/>
-        </w:rPr>
-      </w:pPr>
-      <w:r>
-        <w:rPr>
-          <w:rFonts w:hint="default"/>
-          <w:lang w:val="en-GB"/>
-        </w:rPr>
-        <w:t>Weapons can also be passively enhanced using inscriptions. Inscribing requires essence, and only a weapon can have only one inscription. Bear in mind, inscriptions can only be written over, not removed, so when they are used, they are gone for good.</w:t>
-      </w:r>
-    </w:p>
-    <w:p>
-      <w:pPr>
-        <w:rPr>
-          <w:rFonts w:hint="default"/>
-          <w:lang w:val="en-GB"/>
-        </w:rPr>
-      </w:pPr>
-    </w:p>
-    <w:p>
-      <w:pPr>
-        <w:numPr>
-          <w:ilvl w:val="0"/>
-          <w:numId w:val="1"/>
-        </w:numPr>
-        <w:ind w:left="425" w:leftChars="0" w:hanging="425" w:firstLineChars="0"/>
-        <w:rPr>
-          <w:rFonts w:hint="default"/>
-          <w:lang w:val="en-GB"/>
-        </w:rPr>
-      </w:pPr>
-      <w:r>
-        <w:rPr>
-          <w:rFonts w:hint="default"/>
-          <w:lang w:val="en-GB"/>
-        </w:rPr>
-        <w:t>There are 5 different weapon types available to use: SMGs, LMGs, Rifles, Pistols, and Shotguns. Each weapon type has 3 subclasses, each of which having different firing behaviours. Try out new weapons to find one that suits your playstyle.</w:t>
-      </w:r>
-    </w:p>
-    <w:p>
-      <w:pPr>
-        <w:rPr>
-          <w:rFonts w:hint="default"/>
-          <w:lang w:val="en-GB"/>
-        </w:rPr>
-      </w:pPr>
-    </w:p>
-    <w:p>
-      <w:pPr>
-        <w:numPr>
-          <w:ilvl w:val="0"/>
-          <w:numId w:val="1"/>
-        </w:numPr>
-        <w:ind w:left="425" w:leftChars="0" w:hanging="425" w:firstLineChars="0"/>
-        <w:rPr>
-          <w:rFonts w:hint="default"/>
-          <w:lang w:val="en-GB"/>
-        </w:rPr>
-      </w:pPr>
-      <w:r>
-        <w:rPr>
-          <w:rFonts w:hint="default"/>
-          <w:lang w:val="en-GB"/>
-        </w:rPr>
-        <w:t>Armour can be equipped to reduce incoming damage. However as armour takes damage, its effectiveness diminishes. Eventually armour will break, requiring you to craft more. Remember, higher level armour can absorb more damage, but will also break faster.</w:t>
-      </w:r>
-    </w:p>
-    <w:p>
-      <w:pPr>
-        <w:rPr>
-          <w:rFonts w:hint="default"/>
-          <w:lang w:val="en-GB"/>
-        </w:rPr>
-      </w:pPr>
-    </w:p>
-    <w:p>
-      <w:pPr>
-        <w:numPr>
-          <w:ilvl w:val="0"/>
-          <w:numId w:val="1"/>
-        </w:numPr>
-        <w:ind w:left="425" w:leftChars="0" w:hanging="425" w:firstLineChars="0"/>
-        <w:rPr>
-          <w:rFonts w:hint="default"/>
-          <w:lang w:val="en-GB"/>
-        </w:rPr>
-      </w:pPr>
-      <w:r>
-        <w:rPr>
-          <w:rFonts w:hint="default"/>
-          <w:lang w:val="en-GB"/>
-        </w:rPr>
-        <w:t>Accessories are small trinkets that can further modify the power of your weapon, either by increasing the chance of inflicting conditions, or by increasing the stats of your weapons. Only one accessory can be equipped at a time.</w:t>
-      </w:r>
-    </w:p>
-    <w:p>
-      <w:pPr>
-        <w:rPr>
-          <w:rFonts w:hint="default"/>
-          <w:lang w:val="en-GB"/>
-        </w:rPr>
-      </w:pPr>
-    </w:p>
-    <w:p>
-      <w:pPr>
-        <w:numPr>
-          <w:ilvl w:val="0"/>
-          <w:numId w:val="1"/>
-        </w:numPr>
-        <w:ind w:left="425" w:leftChars="0" w:hanging="425" w:firstLineChars="0"/>
-        <w:rPr>
-          <w:rFonts w:hint="default"/>
-          <w:lang w:val="en-GB"/>
-        </w:rPr>
-      </w:pPr>
-      <w:r>
-        <w:rPr>
-          <w:rFonts w:hint="default"/>
-          <w:lang w:val="en-GB"/>
-        </w:rPr>
-        <w:t>Weapons can also trigger a number of conditions; Burn, Decay, and Sickness. Burning causes a small amount of health damage over time, and is triggered whenever you step in fire. Decay causes damage directly to armour, thereby increasing the damage your shots can deal to enemies. Sickness stacks over time, and upon reaching a certain level, causes a large amount of direct damage.</w:t>
-      </w:r>
-    </w:p>
-    <w:p>
-      <w:pPr>
-        <w:rPr>
-          <w:rFonts w:hint="default"/>
-          <w:lang w:val="en-GB"/>
-        </w:rPr>
-      </w:pPr>
-    </w:p>
-    <w:p>
-      <w:pPr>
-        <w:numPr>
-          <w:ilvl w:val="0"/>
-          <w:numId w:val="1"/>
-        </w:numPr>
-        <w:ind w:left="425" w:leftChars="0" w:hanging="425" w:firstLineChars="0"/>
-        <w:rPr>
-          <w:rFonts w:hint="default"/>
-          <w:lang w:val="en-GB"/>
-        </w:rPr>
-      </w:pPr>
-      <w:r>
-        <w:rPr>
-          <w:rFonts w:hint="default"/>
-          <w:lang w:val="en-GB"/>
-        </w:rPr>
-        <w:t>Skills can have a large impact on how a battle plays out. There are 4 skill slots available during combat, 2 related to the character’s class, and 2 related to their current weapon. Character skills are unlocked over time, whilst weapon skills are unlocked by using the different weapon types.</w:t>
-      </w:r>
-    </w:p>
-    <w:p>
-      <w:pPr>
-        <w:rPr>
-          <w:rFonts w:hint="default"/>
-          <w:lang w:val="en-GB"/>
-        </w:rPr>
-      </w:pPr>
-    </w:p>
-    <w:p>
-      <w:pPr>
-        <w:numPr>
-          <w:ilvl w:val="0"/>
-          <w:numId w:val="1"/>
-        </w:numPr>
-        <w:ind w:left="425" w:leftChars="0" w:hanging="425" w:firstLineChars="0"/>
-        <w:rPr>
-          <w:rFonts w:hint="default"/>
-          <w:lang w:val="en-GB"/>
-        </w:rPr>
-      </w:pPr>
-      <w:r>
-        <w:rPr>
-          <w:lang w:val="en-GB"/>
-        </w:rPr>
-        <w:t>The cost of a skill is shown above it</w:t>
-      </w:r>
-      <w:r>
-        <w:rPr>
-          <w:rFonts w:hint="default"/>
-          <w:lang w:val="en-GB"/>
-        </w:rPr>
-        <w:t>s name. Activating any skill will reset the cooldown period of all your skills, regardless of their cost.</w:t>
-      </w:r>
+        <w:numPr>
+          <w:numId w:val="0"/>
+        </w:numPr>
+        <w:ind w:leftChars="0"/>
+        <w:rPr>
+          <w:rFonts w:hint="default"/>
+          <w:lang w:val="en-GB"/>
+        </w:rPr>
+      </w:pPr>
     </w:p>
     <w:p>
       <w:pPr>

--- a/Story/Tutorial.docx
+++ b/Story/Tutorial.docx
@@ -979,94 +979,170 @@
           <w:lang w:val="en-GB"/>
         </w:rPr>
       </w:pPr>
+    </w:p>
+    <w:p>
+      <w:pPr>
+        <w:numPr>
+          <w:ilvl w:val="0"/>
+          <w:numId w:val="1"/>
+        </w:numPr>
+        <w:ind w:left="425" w:leftChars="0" w:hanging="425" w:firstLineChars="0"/>
+        <w:rPr>
+          <w:rFonts w:hint="default"/>
+          <w:lang w:val="en-GB"/>
+        </w:rPr>
+      </w:pPr>
+      <w:r>
+        <w:rPr>
+          <w:rFonts w:hint="default"/>
+          <w:lang w:val="en-GB"/>
+        </w:rPr>
+        <w:t>Skills can have a large impact on how a battle plays out. In total there are 4 skill slots available during combat.</w:t>
+      </w:r>
+    </w:p>
+    <w:p>
+      <w:pPr>
+        <w:numPr>
+          <w:numId w:val="0"/>
+        </w:numPr>
+        <w:ind w:leftChars="0"/>
+        <w:rPr>
+          <w:rFonts w:hint="default"/>
+          <w:lang w:val="en-GB"/>
+        </w:rPr>
+      </w:pPr>
+    </w:p>
+    <w:p>
+      <w:pPr>
+        <w:numPr>
+          <w:ilvl w:val="1"/>
+          <w:numId w:val="1"/>
+        </w:numPr>
+        <w:ind w:left="840" w:leftChars="0" w:hanging="420" w:firstLineChars="0"/>
+        <w:rPr>
+          <w:rFonts w:hint="default"/>
+          <w:lang w:val="en-GB"/>
+        </w:rPr>
+      </w:pPr>
+      <w:r>
+        <w:rPr>
+          <w:rFonts w:hint="default"/>
+          <w:lang w:val="en-GB"/>
+        </w:rPr>
+        <w:t>2 skills are linked to the character’s class. These skills are unlocked over time, and are generally geared towards survival.</w:t>
+      </w:r>
+    </w:p>
+    <w:p>
+      <w:pPr>
+        <w:numPr>
+          <w:numId w:val="0"/>
+        </w:numPr>
+        <w:ind w:left="420" w:leftChars="0"/>
+        <w:rPr>
+          <w:rFonts w:hint="default"/>
+          <w:lang w:val="en-GB"/>
+        </w:rPr>
+      </w:pPr>
+    </w:p>
+    <w:p>
+      <w:pPr>
+        <w:numPr>
+          <w:ilvl w:val="1"/>
+          <w:numId w:val="1"/>
+        </w:numPr>
+        <w:ind w:left="840" w:leftChars="0" w:hanging="420" w:firstLineChars="0"/>
+        <w:rPr>
+          <w:rFonts w:hint="default"/>
+          <w:lang w:val="en-GB"/>
+        </w:rPr>
+      </w:pPr>
+      <w:r>
+        <w:rPr>
+          <w:rFonts w:hint="default"/>
+          <w:lang w:val="en-GB"/>
+        </w:rPr>
+        <w:t>The remaining 2 skills are linked to the currently equipped weapon. Weapon skills unlocked by dealing damage with the relevant weapon. Weapon skills have an offensive focus, and are complement the play style of each weapon.</w:t>
+      </w:r>
+    </w:p>
+    <w:p>
+      <w:pPr>
+        <w:rPr>
+          <w:rFonts w:hint="default"/>
+          <w:lang w:val="en-GB"/>
+        </w:rPr>
+      </w:pPr>
+    </w:p>
+    <w:p>
+      <w:pPr>
+        <w:numPr>
+          <w:ilvl w:val="1"/>
+          <w:numId w:val="1"/>
+        </w:numPr>
+        <w:ind w:left="840" w:leftChars="0" w:hanging="420" w:firstLineChars="0"/>
+        <w:rPr>
+          <w:rFonts w:hint="default"/>
+          <w:lang w:val="en-GB"/>
+        </w:rPr>
+      </w:pPr>
+      <w:r>
+        <w:rPr>
+          <w:lang w:val="en-GB"/>
+        </w:rPr>
+        <w:t>The cost of a skill is shown above it</w:t>
+      </w:r>
+      <w:r>
+        <w:rPr>
+          <w:rFonts w:hint="default"/>
+          <w:lang w:val="en-GB"/>
+        </w:rPr>
+        <w:t>s name. Activating any skill will reset the cooldown period of all your skills, regardless of their cost.</w:t>
+      </w:r>
+    </w:p>
+    <w:p>
+      <w:pPr>
+        <w:numPr>
+          <w:numId w:val="0"/>
+        </w:numPr>
+        <w:ind w:leftChars="0"/>
+        <w:rPr>
+          <w:rFonts w:hint="default"/>
+          <w:lang w:val="en-GB"/>
+        </w:rPr>
+      </w:pPr>
+    </w:p>
+    <w:p>
+      <w:pPr>
+        <w:numPr>
+          <w:ilvl w:val="0"/>
+          <w:numId w:val="1"/>
+        </w:numPr>
+        <w:ind w:left="425" w:leftChars="0" w:hanging="425" w:firstLineChars="0"/>
+        <w:rPr>
+          <w:rFonts w:hint="default"/>
+          <w:lang w:val="en-GB"/>
+        </w:rPr>
+      </w:pPr>
+      <w:r>
+        <w:rPr>
+          <w:rFonts w:hint="default"/>
+          <w:lang w:val="en-GB"/>
+        </w:rPr>
+        <w:t>Some areas contain shrines where you can show your devotion to the gods. To do so you can accept Rites, each of which have different requirements to complete. When the requirements are met, you must partake in a final trial, the outcome of which will either provide you with a blessing or a curse.</w:t>
+      </w:r>
+    </w:p>
+    <w:p>
+      <w:pPr>
+        <w:numPr>
+          <w:numId w:val="0"/>
+        </w:numPr>
+        <w:ind w:leftChars="0"/>
+        <w:rPr>
+          <w:rFonts w:hint="default"/>
+          <w:lang w:val="en-GB"/>
+        </w:rPr>
+      </w:pPr>
       <w:bookmarkStart w:id="0" w:name="_GoBack"/>
       <w:bookmarkEnd w:id="0"/>
-    </w:p>
-    <w:p>
-      <w:pPr>
-        <w:numPr>
-          <w:ilvl w:val="0"/>
-          <w:numId w:val="1"/>
-        </w:numPr>
-        <w:ind w:left="425" w:leftChars="0" w:hanging="425" w:firstLineChars="0"/>
-        <w:rPr>
-          <w:rFonts w:hint="default"/>
-          <w:lang w:val="en-GB"/>
-        </w:rPr>
-      </w:pPr>
-      <w:r>
-        <w:rPr>
-          <w:rFonts w:hint="default"/>
-          <w:lang w:val="en-GB"/>
-        </w:rPr>
-        <w:t>Skills can have a large impact on how a battle plays out. There are 4 skill slots available during combat, 2 related to the character’s class, and 2 related to their current weapon. Character skills are unlocked over time, whilst weapon skills are unlocked by using the different weapon types.</w:t>
-      </w:r>
-    </w:p>
-    <w:p>
-      <w:pPr>
-        <w:rPr>
-          <w:rFonts w:hint="default"/>
-          <w:lang w:val="en-GB"/>
-        </w:rPr>
-      </w:pPr>
-    </w:p>
-    <w:p>
-      <w:pPr>
-        <w:numPr>
-          <w:ilvl w:val="0"/>
-          <w:numId w:val="1"/>
-        </w:numPr>
-        <w:ind w:left="425" w:leftChars="0" w:hanging="425" w:firstLineChars="0"/>
-        <w:rPr>
-          <w:rFonts w:hint="default"/>
-          <w:lang w:val="en-GB"/>
-        </w:rPr>
-      </w:pPr>
-      <w:r>
-        <w:rPr>
-          <w:lang w:val="en-GB"/>
-        </w:rPr>
-        <w:t>The cost of a skill is shown above it</w:t>
-      </w:r>
-      <w:r>
-        <w:rPr>
-          <w:rFonts w:hint="default"/>
-          <w:lang w:val="en-GB"/>
-        </w:rPr>
-        <w:t>s name. Activating any skill will reset the cooldown period of all your skills, regardless of their cost.</w:t>
-      </w:r>
-    </w:p>
-    <w:p>
-      <w:pPr>
-        <w:numPr>
-          <w:ilvl w:val="0"/>
-          <w:numId w:val="1"/>
-        </w:numPr>
-        <w:ind w:left="425" w:leftChars="0" w:hanging="425" w:firstLineChars="0"/>
-        <w:rPr>
-          <w:rFonts w:hint="default"/>
-          <w:lang w:val="en-GB"/>
-        </w:rPr>
-      </w:pPr>
-      <w:r>
-        <w:rPr>
-          <w:rFonts w:hint="default"/>
-          <w:lang w:val="en-GB"/>
-        </w:rPr>
-        <w:t>Some areas contain shrines where you can show your devotion to the gods. To do so you can accept Rites, each of which have different requirements to complete. When the requirements are met, you must partake in a final trial, the outcome of which will either provide you with a blessing or a curse.</w:t>
-      </w:r>
-    </w:p>
-    <w:p>
-      <w:pPr>
-        <w:numPr>
-          <w:numId w:val="0"/>
-        </w:numPr>
-        <w:ind w:leftChars="0"/>
-        <w:rPr>
-          <w:rFonts w:hint="default"/>
-          <w:lang w:val="en-GB"/>
-        </w:rPr>
-      </w:pPr>
     </w:p>
     <w:p>
       <w:pPr>

--- a/Story/Tutorial.docx
+++ b/Story/Tutorial.docx
@@ -18,12 +18,13 @@
           <w:rFonts w:hint="default"/>
           <w:lang w:val="en-GB"/>
         </w:rPr>
-        <w:t>Beyond The Veil requires constant exploration of your environment, both to survive, and to carry out the Necromancer’s commands. The Explore action allows you to access the map, where you can discover and exploit new destinations.</w:t>
-      </w:r>
-    </w:p>
-    <w:p>
-      <w:pPr>
-        <w:numPr>
+        <w:t>To survive the harsh world of Beyond the Veil you will need to explore your surroundings. Use the explore action to open the map.</w:t>
+      </w:r>
+    </w:p>
+    <w:p>
+      <w:pPr>
+        <w:numPr>
+          <w:ilvl w:val="0"/>
           <w:numId w:val="0"/>
         </w:numPr>
         <w:ind w:leftChars="0"/>
@@ -47,32 +48,32 @@
         <w:rPr>
           <w:lang w:val="en-GB"/>
         </w:rPr>
-        <w:t xml:space="preserve">Characters can discover new regions and travel to existing ones by using the map. The map shows all visited and reachable regions, and is always centred on your camp- the gate. </w:t>
-      </w:r>
-    </w:p>
-    <w:p>
-      <w:pPr>
-        <w:rPr>
-          <w:lang w:val="en-GB"/>
-        </w:rPr>
-      </w:pPr>
-    </w:p>
-    <w:p>
-      <w:pPr>
-        <w:numPr>
-          <w:ilvl w:val="1"/>
-          <w:numId w:val="1"/>
-        </w:numPr>
-        <w:ind w:left="840" w:leftChars="0" w:hanging="420" w:firstLineChars="0"/>
-        <w:rPr>
-          <w:lang w:val="en-GB"/>
-        </w:rPr>
-      </w:pPr>
-      <w:r>
-        <w:rPr>
-          <w:lang w:val="en-GB"/>
-        </w:rPr>
-        <w:t>Travelling to regions requires grit, shown below the region name. Remember that returning to the gate never requires grit, so you do not need to worry about using up your grit to return home.</w:t>
+        <w:t xml:space="preserve">Characters can discover new regions and travel to existing ones via the map. The map shows all visited and reachable regions. At the centre of the map is your camp- the gate. </w:t>
+      </w:r>
+    </w:p>
+    <w:p>
+      <w:pPr>
+        <w:rPr>
+          <w:lang w:val="en-GB"/>
+        </w:rPr>
+      </w:pPr>
+    </w:p>
+    <w:p>
+      <w:pPr>
+        <w:numPr>
+          <w:ilvl w:val="1"/>
+          <w:numId w:val="1"/>
+        </w:numPr>
+        <w:ind w:left="840" w:leftChars="0" w:hanging="420" w:firstLineChars="0"/>
+        <w:rPr>
+          <w:lang w:val="en-US"/>
+        </w:rPr>
+      </w:pPr>
+      <w:r>
+        <w:rPr>
+          <w:lang w:val="en-GB"/>
+        </w:rPr>
+        <w:t>Travelling to regions requires an amount of grit, shown below the region name. Returning to camp never consumes grit. More distant regions consume more grit.</w:t>
       </w:r>
     </w:p>
     <w:p>
@@ -97,19 +98,13 @@
         <w:rPr>
           <w:lang w:val="en-GB"/>
         </w:rPr>
-        <w:t>Your health bar shows your remaining health, as well as any conditions you are affected by. When it reaches zero, the current character dies. If that character is the Wanderer, then it</w:t>
-      </w:r>
-      <w:r>
-        <w:rPr>
-          <w:rFonts w:hint="default"/>
-          <w:lang w:val="en-GB"/>
-        </w:rPr>
-        <w:t>’s game over.</w:t>
-      </w:r>
-    </w:p>
-    <w:p>
-      <w:pPr>
-        <w:numPr>
+        <w:t>This is your health bar. When it reaches zero, your current character dies. Other characters are expendable, but the Wanderer is not.</w:t>
+      </w:r>
+    </w:p>
+    <w:p>
+      <w:pPr>
+        <w:numPr>
+          <w:ilvl w:val="0"/>
           <w:numId w:val="0"/>
         </w:numPr>
         <w:rPr>
@@ -158,34 +153,34 @@
         <w:rPr>
           <w:lang w:val="en-GB"/>
         </w:rPr>
-        <w:t>Combat requires focus and keen reflexes. Dealing damage to enemies builds up your adrenaline, which can be used to dash quickly or activate unlocked skills.</w:t>
-      </w:r>
-    </w:p>
-    <w:p>
-      <w:pPr>
-        <w:rPr>
-          <w:lang w:val="en-GB"/>
-        </w:rPr>
-      </w:pPr>
-    </w:p>
-    <w:p>
-      <w:pPr>
-        <w:numPr>
-          <w:ilvl w:val="1"/>
-          <w:numId w:val="1"/>
-        </w:numPr>
-        <w:ind w:left="840" w:leftChars="0" w:hanging="420" w:firstLineChars="0"/>
-        <w:rPr>
-          <w:rFonts w:hint="default"/>
-          <w:lang w:val="en-GB"/>
-        </w:rPr>
-      </w:pPr>
-      <w:r>
-        <w:rPr>
-          <w:rFonts w:hint="default"/>
-          <w:lang w:val="en-GB"/>
-        </w:rPr>
-        <w:t>This bar shows the remaining ammunition in your weapon. When the magazine is empty, you must reload. Weapons in Beyond The Veil are magical and can recharge ammunition, so you do not need to worry about running out.</w:t>
+        <w:t>Combat requires focus and keen reflexes. Dealing damage to enemies builds up your adrenaline. Adrenaline can be used to dash, or to activate skills.</w:t>
+      </w:r>
+    </w:p>
+    <w:p>
+      <w:pPr>
+        <w:rPr>
+          <w:lang w:val="en-GB"/>
+        </w:rPr>
+      </w:pPr>
+    </w:p>
+    <w:p>
+      <w:pPr>
+        <w:numPr>
+          <w:ilvl w:val="1"/>
+          <w:numId w:val="1"/>
+        </w:numPr>
+        <w:ind w:left="840" w:leftChars="0" w:hanging="420" w:firstLineChars="0"/>
+        <w:rPr>
+          <w:rFonts w:hint="default"/>
+          <w:lang w:val="en-US"/>
+        </w:rPr>
+      </w:pPr>
+      <w:r>
+        <w:rPr>
+          <w:rFonts w:hint="default"/>
+          <w:lang w:val="en-GB"/>
+        </w:rPr>
+        <w:t>This bar shows the remaining ammunition in your weapon. Although weapons have infinite ammunition, you still need to reload at the end of a clip.</w:t>
       </w:r>
     </w:p>
     <w:p>
@@ -219,6 +214,7 @@
     <w:p>
       <w:pPr>
         <w:numPr>
+          <w:ilvl w:val="0"/>
           <w:numId w:val="0"/>
         </w:numPr>
         <w:ind w:left="420" w:leftChars="0"/>
@@ -245,12 +241,13 @@
           <w:rFonts w:hint="default"/>
           <w:lang w:val="en-GB"/>
         </w:rPr>
-        <w:t>When facing an enemy, their attributes will show at the top of the screen. This shows their health and armour, as well as a meter that measures your current accuracy. Continuous fire will decrease your accuracy, so fire in short bursts for high accuracy.</w:t>
-      </w:r>
-    </w:p>
-    <w:p>
-      <w:pPr>
-        <w:numPr>
+        <w:t>Like you, enemies have health and armour, shown at the top of screen. Also shown is a meter that measures your current accuracy. Continuous fire decreases your accuracy, so fire in short bursts for maximum effectiveness.</w:t>
+      </w:r>
+    </w:p>
+    <w:p>
+      <w:pPr>
+        <w:numPr>
+          <w:ilvl w:val="0"/>
           <w:numId w:val="0"/>
         </w:numPr>
         <w:ind w:left="420" w:leftChars="0"/>
@@ -277,12 +274,13 @@
           <w:rFonts w:hint="default"/>
           <w:lang w:val="en-GB"/>
         </w:rPr>
-        <w:t>If you have fully explored a region, or you need to escape an overpowering encounter, you can leave by travelling to the ring around the region’s edge.</w:t>
-      </w:r>
-    </w:p>
-    <w:p>
-      <w:pPr>
-        <w:numPr>
+        <w:t>You can return to the map screen by moving into the ring surrounding a region. This can be useful to get out of difficult fights.</w:t>
+      </w:r>
+    </w:p>
+    <w:p>
+      <w:pPr>
+        <w:numPr>
+          <w:ilvl w:val="0"/>
           <w:numId w:val="0"/>
         </w:numPr>
         <w:ind w:left="420" w:leftChars="0"/>
@@ -309,7 +307,7 @@
           <w:rFonts w:hint="default"/>
           <w:lang w:val="en-GB"/>
         </w:rPr>
-        <w:t>Finally, there are 4 types of damage in Beyond The Veil. Physical damage is the most basic, is dealt by all weapons, and can reduced by armour. Shatter damage causes damage to armour, increasing the amount of physical damage dealt. Fire damage causes small amounts of direct damage over time. Void damage builds up over time, and upon reaching a critical level, causes large amounts of damage directly to health.</w:t>
+        <w:t>Other than the basic damage dealt by weapons, there are 3 types of alternate damage. Shatter causes high damage to armour. Fire causes small amounts of direct damage over time. Void builds up over time, causing massive damage when reaching a critical level.</w:t>
       </w:r>
     </w:p>
     <w:p>
@@ -371,6 +369,7 @@
     <w:p>
       <w:pPr>
         <w:numPr>
+          <w:ilvl w:val="0"/>
           <w:numId w:val="0"/>
         </w:numPr>
         <w:ind w:left="420" w:leftChars="0" w:firstLine="420" w:firstLineChars="0"/>
@@ -384,40 +383,41 @@
           <w:rFonts w:hint="default"/>
           <w:lang w:val="en-GB"/>
         </w:rPr>
-        <w:t>Grit- Determines how far you can travel on the map, as well as movement speed in combat.</w:t>
-      </w:r>
-    </w:p>
-    <w:p>
-      <w:pPr>
-        <w:rPr>
-          <w:rFonts w:hint="default"/>
-          <w:lang w:val="en-GB"/>
-        </w:rPr>
-      </w:pPr>
-    </w:p>
-    <w:p>
-      <w:pPr>
-        <w:numPr>
-          <w:ilvl w:val="1"/>
-          <w:numId w:val="1"/>
-        </w:numPr>
-        <w:ind w:left="840" w:leftChars="0" w:hanging="420" w:firstLineChars="0"/>
-        <w:rPr>
-          <w:rFonts w:hint="default"/>
-          <w:lang w:val="en-GB"/>
-        </w:rPr>
-      </w:pPr>
-      <w:r>
-        <w:rPr>
-          <w:rFonts w:hint="default"/>
-          <w:lang w:val="en-GB"/>
-        </w:rPr>
-        <w:t>Focus- Increases your total compass charges, and your adrenaline recharge rate.</w:t>
-      </w:r>
-    </w:p>
-    <w:p>
-      <w:pPr>
-        <w:numPr>
+        <w:t>Grit- Increases movement speed and map travel distance.</w:t>
+      </w:r>
+    </w:p>
+    <w:p>
+      <w:pPr>
+        <w:rPr>
+          <w:rFonts w:hint="default"/>
+          <w:lang w:val="en-GB"/>
+        </w:rPr>
+      </w:pPr>
+    </w:p>
+    <w:p>
+      <w:pPr>
+        <w:numPr>
+          <w:ilvl w:val="1"/>
+          <w:numId w:val="1"/>
+        </w:numPr>
+        <w:ind w:left="840" w:leftChars="0" w:hanging="420" w:firstLineChars="0"/>
+        <w:rPr>
+          <w:rFonts w:hint="default"/>
+          <w:lang w:val="en-GB"/>
+        </w:rPr>
+      </w:pPr>
+      <w:r>
+        <w:rPr>
+          <w:rFonts w:hint="default"/>
+          <w:lang w:val="en-GB"/>
+        </w:rPr>
+        <w:t>Focus- Increases adrenaline recharge rate, and the number of compass charges available..</w:t>
+      </w:r>
+    </w:p>
+    <w:p>
+      <w:pPr>
+        <w:numPr>
+          <w:ilvl w:val="0"/>
           <w:numId w:val="0"/>
         </w:numPr>
         <w:ind w:left="420" w:leftChars="0" w:firstLine="420" w:firstLineChars="0"/>
@@ -431,7 +431,7 @@
           <w:rFonts w:hint="default"/>
           <w:lang w:val="en-GB"/>
         </w:rPr>
-        <w:t>Will- Can be used to restore other attributes, and reduces the cooldown of your skills.</w:t>
+        <w:t>Will- Decreases the recharge time of your skills, and can be used to restore other attributes.</w:t>
       </w:r>
     </w:p>
     <w:p>
@@ -493,6 +493,7 @@
     <w:p>
       <w:pPr>
         <w:numPr>
+          <w:ilvl w:val="0"/>
           <w:numId w:val="0"/>
         </w:numPr>
         <w:ind w:left="420" w:leftChars="0"/>
@@ -519,12 +520,13 @@
           <w:rFonts w:hint="default"/>
           <w:lang w:val="en-GB"/>
         </w:rPr>
-        <w:t>Progress is saved automatically at the dawn of every day. If a character starves, dehydrates, or loses all their health in combat, they will die. If the Wanderer dies, it is game over, and you must either reload at the dawn of the last day, or start a new game. The day can be restarted at any time from the pause menu.</w:t>
-      </w:r>
-    </w:p>
-    <w:p>
-      <w:pPr>
-        <w:numPr>
+        <w:t>Your progress must be saved manually. Be warned, as only the most recent save is kept active.</w:t>
+      </w:r>
+    </w:p>
+    <w:p>
+      <w:pPr>
+        <w:numPr>
+          <w:ilvl w:val="0"/>
           <w:numId w:val="0"/>
         </w:numPr>
         <w:ind w:left="420" w:leftChars="0"/>
@@ -579,12 +581,13 @@
           <w:rFonts w:hint="default"/>
           <w:lang w:val="en-GB"/>
         </w:rPr>
-        <w:t>The resources you find in the world can be used to craft a variety of different items. As you find resources, recipes will be unlocked that can make your journey through the world easier. These recipes can be crafted from the crafting action, or through the inventory menu. Crafting can only be performed at camp.</w:t>
-      </w:r>
-    </w:p>
-    <w:p>
-      <w:pPr>
-        <w:numPr>
+        <w:t>Resources found in the world can be used to craft a variety of different items. Recipes are unlocked as you pass through the world. Crafting is performed via the crafting action, and only when at camp.</w:t>
+      </w:r>
+    </w:p>
+    <w:p>
+      <w:pPr>
+        <w:numPr>
+          <w:ilvl w:val="0"/>
           <w:numId w:val="0"/>
         </w:numPr>
         <w:ind w:leftChars="0"/>
@@ -617,6 +620,7 @@
     <w:p>
       <w:pPr>
         <w:numPr>
+          <w:ilvl w:val="0"/>
           <w:numId w:val="0"/>
         </w:numPr>
         <w:ind w:leftChars="0"/>
@@ -643,12 +647,13 @@
           <w:rFonts w:hint="default"/>
           <w:lang w:val="en-GB"/>
         </w:rPr>
-        <w:t>Salt is dropped by enemies, and can be used to craft one of the most useful resources in the game- Radiance. Radiance can be used to claim a region. Over time, claimed regions will generate either food, water, or resources. These resources are automatically added to your inventory.</w:t>
-      </w:r>
-    </w:p>
-    <w:p>
-      <w:pPr>
-        <w:numPr>
+        <w:t>Salt is dropped by enemies, and can be used to craft one of the most useful resources in the game- Radiance. Radiance can be used to claim regions. Over time, these regions add either food, water, or resources to your supply.</w:t>
+      </w:r>
+    </w:p>
+    <w:p>
+      <w:pPr>
+        <w:numPr>
+          <w:ilvl w:val="0"/>
           <w:numId w:val="0"/>
         </w:numPr>
         <w:ind w:leftChars="0"/>
@@ -681,6 +686,7 @@
     <w:p>
       <w:pPr>
         <w:numPr>
+          <w:ilvl w:val="0"/>
           <w:numId w:val="0"/>
         </w:numPr>
         <w:ind w:leftChars="0"/>
@@ -711,12 +717,13 @@
           <w:rFonts w:hint="default"/>
           <w:lang w:val="en-GB"/>
         </w:rPr>
-        <w:t>Weapon power affects the damage output of a weapon. Lower power reduces the effectiveness of your weapons, whilst higher power increases it. The current weapon power is shown on this bar.</w:t>
-      </w:r>
-    </w:p>
-    <w:p>
-      <w:pPr>
-        <w:numPr>
+        <w:t>Weapon Power affects the damage output of a weapon. Lower power reduces the effectiveness of your weapons, whilst higher power increases it. The current weapon Power is shown on this bar.</w:t>
+      </w:r>
+    </w:p>
+    <w:p>
+      <w:pPr>
+        <w:numPr>
+          <w:ilvl w:val="0"/>
           <w:numId w:val="0"/>
         </w:numPr>
         <w:tabs>
@@ -750,12 +757,13 @@
           <w:rFonts w:hint="default"/>
           <w:lang w:val="en-GB"/>
         </w:rPr>
-        <w:t>A weapon’s quality affects it’s maximum power, and is represented by the width of the power bar. Weapons of equal power will have similar damage outputs, regardless of their quality. For this reason it is important to maintain their power level.</w:t>
-      </w:r>
-    </w:p>
-    <w:p>
-      <w:pPr>
-        <w:numPr>
+        <w:t>Higher quality weapons have higher maximum Power- represented by the width of the power bar. Weapons of equal Power will have similar damage outputs, regardless of their quality.</w:t>
+      </w:r>
+    </w:p>
+    <w:p>
+      <w:pPr>
+        <w:numPr>
+          <w:ilvl w:val="0"/>
           <w:numId w:val="0"/>
         </w:numPr>
         <w:tabs>
@@ -777,20 +785,21 @@
         <w:ind w:left="840" w:leftChars="0" w:hanging="420" w:firstLineChars="0"/>
         <w:rPr>
           <w:rFonts w:hint="default"/>
-          <w:lang w:val="en-GB"/>
-        </w:rPr>
-      </w:pPr>
-      <w:r>
-        <w:rPr>
-          <w:rFonts w:hint="default"/>
-          <w:lang w:val="en-GB"/>
-        </w:rPr>
-        <w:t>Using your weapon slowly drains it of power, thereby decreasing the damage you deal in combat. You can offset this either by using a different weapon, or by channelling essence into it to increase it’s Power. Finding this essence, however, may be easier said than done.</w:t>
-      </w:r>
-    </w:p>
-    <w:p>
-      <w:pPr>
-        <w:numPr>
+          <w:lang w:val="en-US"/>
+        </w:rPr>
+      </w:pPr>
+      <w:r>
+        <w:rPr>
+          <w:rFonts w:hint="default"/>
+          <w:lang w:val="en-GB"/>
+        </w:rPr>
+        <w:t>Weapon power is drained through use, decreasing the damage you deal in combat. If you have essence available, it can be channelled into the weapon to restore its power.</w:t>
+      </w:r>
+    </w:p>
+    <w:p>
+      <w:pPr>
+        <w:numPr>
+          <w:ilvl w:val="0"/>
           <w:numId w:val="0"/>
         </w:numPr>
         <w:ind w:left="420" w:leftChars="0"/>
@@ -817,7 +826,7 @@
           <w:rFonts w:hint="default"/>
           <w:lang w:val="en-GB"/>
         </w:rPr>
-        <w:t>Weapons can also be infused with the last words of the dying. These infusions grant larger, passive bonuses to weapons, allowing you to customise them further to your playstyle. Infusing can only be performed using Essence, and new Infusions will replace any existing ones.</w:t>
+        <w:t>Infusions can be used to grant large, passive bonuses to weapons. Applying Infusions requires Essence, and replaces any Infusions already applied.</w:t>
       </w:r>
     </w:p>
     <w:p>
@@ -851,6 +860,7 @@
     <w:p>
       <w:pPr>
         <w:numPr>
+          <w:ilvl w:val="0"/>
           <w:numId w:val="0"/>
         </w:numPr>
         <w:ind w:left="420" w:leftChars="0"/>
@@ -883,6 +893,7 @@
     <w:p>
       <w:pPr>
         <w:numPr>
+          <w:ilvl w:val="0"/>
           <w:numId w:val="0"/>
         </w:numPr>
         <w:ind w:left="420" w:leftChars="0"/>
@@ -909,12 +920,13 @@
           <w:rFonts w:hint="default"/>
           <w:lang w:val="en-GB"/>
         </w:rPr>
-        <w:t>The Shatter effect causes damage to armour. When enough Shatter damage is taken, armour will lose a point of protection. If a piece of armour loses all it’s protection, it will break, and be lost.</w:t>
-      </w:r>
-    </w:p>
-    <w:p>
-      <w:pPr>
-        <w:numPr>
+        <w:t>Shatter causes damage to armour. When enough Shatter damage is taken, armour will lose a point of protection. If a piece of armour loses all it’s protection, it will break, and be lost.</w:t>
+      </w:r>
+    </w:p>
+    <w:p>
+      <w:pPr>
+        <w:numPr>
+          <w:ilvl w:val="0"/>
           <w:numId w:val="0"/>
         </w:numPr>
         <w:ind w:left="420" w:leftChars="0"/>
@@ -941,7 +953,7 @@
           <w:rFonts w:hint="default"/>
           <w:lang w:val="en-GB"/>
         </w:rPr>
-        <w:t>Armour cannot be repaired, and so must be replaced, either through crafting, or found as loot. Instead of a health boost, consider armour an expendable source of protection, destined to be damaged and eventually destroyed.</w:t>
+        <w:t>Armour cannot be repaired, and so must be replaced, either through crafting, or found as loot. Instead of a permanent health boost, it is best to think of armour as an expendable source of extra protection.</w:t>
       </w:r>
     </w:p>
     <w:p>
@@ -969,7 +981,7 @@
           <w:rFonts w:hint="default"/>
           <w:lang w:val="en-GB"/>
         </w:rPr>
-        <w:t>Accessories are small trinkets that can further modify the power of your weapon, either by increasing the chance of inflicting conditions, or by increasing the stats of your weapons. Only one accessory can be equipped at a time.</w:t>
+        <w:t>Accessories are small trinkets that can further modify the power of your weapon. Only one accessory can be equipped at a time.</w:t>
       </w:r>
     </w:p>
     <w:p>
@@ -1003,6 +1015,7 @@
     <w:p>
       <w:pPr>
         <w:numPr>
+          <w:ilvl w:val="0"/>
           <w:numId w:val="0"/>
         </w:numPr>
         <w:ind w:leftChars="0"/>
@@ -1035,6 +1048,7 @@
     <w:p>
       <w:pPr>
         <w:numPr>
+          <w:ilvl w:val="0"/>
           <w:numId w:val="0"/>
         </w:numPr>
         <w:ind w:left="420" w:leftChars="0"/>
@@ -1061,7 +1075,7 @@
           <w:rFonts w:hint="default"/>
           <w:lang w:val="en-GB"/>
         </w:rPr>
-        <w:t>The remaining 2 skills are linked to the currently equipped weapon. Weapon skills unlocked by dealing damage with the relevant weapon. Weapon skills have an offensive focus, and are complement the play style of each weapon.</w:t>
+        <w:t>The remaining 2 skills are linked to the type of your currently equipped weapon. As you use weapons of this type, you will slowly unlock it’s skills. Weapon skills generally have an offensive focus.</w:t>
       </w:r>
     </w:p>
     <w:p>
@@ -1097,52 +1111,54 @@
         </w:rPr>
         <w:t>s name. Activating any skill will reset the cooldown period of all your skills, regardless of their cost.</w:t>
       </w:r>
-    </w:p>
-    <w:p>
-      <w:pPr>
-        <w:numPr>
-          <w:numId w:val="0"/>
-        </w:numPr>
-        <w:ind w:leftChars="0"/>
-        <w:rPr>
-          <w:rFonts w:hint="default"/>
-          <w:lang w:val="en-GB"/>
-        </w:rPr>
-      </w:pPr>
-    </w:p>
-    <w:p>
-      <w:pPr>
-        <w:numPr>
-          <w:ilvl w:val="0"/>
-          <w:numId w:val="1"/>
-        </w:numPr>
-        <w:ind w:left="425" w:leftChars="0" w:hanging="425" w:firstLineChars="0"/>
-        <w:rPr>
-          <w:rFonts w:hint="default"/>
-          <w:lang w:val="en-GB"/>
-        </w:rPr>
-      </w:pPr>
-      <w:r>
-        <w:rPr>
-          <w:rFonts w:hint="default"/>
-          <w:lang w:val="en-GB"/>
-        </w:rPr>
-        <w:t>Some areas contain shrines where you can show your devotion to the gods. To do so you can accept Rites, each of which have different requirements to complete. When the requirements are met, you must partake in a final trial, the outcome of which will either provide you with a blessing or a curse.</w:t>
-      </w:r>
-    </w:p>
-    <w:p>
-      <w:pPr>
-        <w:numPr>
-          <w:numId w:val="0"/>
-        </w:numPr>
-        <w:ind w:leftChars="0"/>
-        <w:rPr>
-          <w:rFonts w:hint="default"/>
-          <w:lang w:val="en-GB"/>
-        </w:rPr>
-      </w:pPr>
       <w:bookmarkStart w:id="0" w:name="_GoBack"/>
       <w:bookmarkEnd w:id="0"/>
+    </w:p>
+    <w:p>
+      <w:pPr>
+        <w:numPr>
+          <w:ilvl w:val="0"/>
+          <w:numId w:val="0"/>
+        </w:numPr>
+        <w:ind w:leftChars="0"/>
+        <w:rPr>
+          <w:rFonts w:hint="default"/>
+          <w:lang w:val="en-GB"/>
+        </w:rPr>
+      </w:pPr>
+    </w:p>
+    <w:p>
+      <w:pPr>
+        <w:numPr>
+          <w:ilvl w:val="0"/>
+          <w:numId w:val="1"/>
+        </w:numPr>
+        <w:ind w:left="425" w:leftChars="0" w:hanging="425" w:firstLineChars="0"/>
+        <w:rPr>
+          <w:rFonts w:hint="default"/>
+          <w:lang w:val="en-GB"/>
+        </w:rPr>
+      </w:pPr>
+      <w:r>
+        <w:rPr>
+          <w:rFonts w:hint="default"/>
+          <w:lang w:val="en-GB"/>
+        </w:rPr>
+        <w:t>Some areas contain shrines where you can show your devotion to the gods. To do so you can accept Rites, each of which have different requirements to complete. When the requirements are met, you must partake in a final trial, the outcome of which will either provide you with a blessing or a curse.</w:t>
+      </w:r>
+    </w:p>
+    <w:p>
+      <w:pPr>
+        <w:numPr>
+          <w:ilvl w:val="0"/>
+          <w:numId w:val="0"/>
+        </w:numPr>
+        <w:ind w:leftChars="0"/>
+        <w:rPr>
+          <w:rFonts w:hint="default"/>
+          <w:lang w:val="en-GB"/>
+        </w:rPr>
+      </w:pPr>
     </w:p>
     <w:p>
       <w:pPr>

--- a/Story/Tutorial.docx
+++ b/Story/Tutorial.docx
@@ -24,6 +24,7 @@
     <w:p>
       <w:pPr>
         <w:numPr>
+          <w:ilvl w:val="0"/>
           <w:numId w:val="0"/>
         </w:numPr>
         <w:ind w:leftChars="0"/>
@@ -57,6 +58,7 @@
     <w:p>
       <w:pPr>
         <w:numPr>
+          <w:ilvl w:val="0"/>
           <w:numId w:val="0"/>
         </w:numPr>
         <w:tabs>
@@ -100,6 +102,7 @@
     <w:p>
       <w:pPr>
         <w:numPr>
+          <w:ilvl w:val="0"/>
           <w:numId w:val="0"/>
         </w:numPr>
         <w:tabs>
@@ -133,6 +136,7 @@
     <w:p>
       <w:pPr>
         <w:numPr>
+          <w:ilvl w:val="0"/>
           <w:numId w:val="0"/>
         </w:numPr>
         <w:tabs>
@@ -193,12 +197,21 @@
         <w:rPr>
           <w:lang w:val="en-GB"/>
         </w:rPr>
-        <w:t xml:space="preserve">Characters can discover new regions and travel to existing ones via the map. The map shows all visited and reachable regions. At the centre of the map is your camp- the gate. </w:t>
-      </w:r>
-    </w:p>
-    <w:p>
-      <w:pPr>
-        <w:numPr>
+        <w:t>Characters can discover new regions and travel to existing ones via the map. The map shows all visited and reachable regions. At the centre of the map is the g</w:t>
+      </w:r>
+      <w:bookmarkStart w:id="0" w:name="_GoBack"/>
+      <w:bookmarkEnd w:id="0"/>
+      <w:r>
+        <w:rPr>
+          <w:lang w:val="en-GB"/>
+        </w:rPr>
+        <w:t xml:space="preserve">ate. </w:t>
+      </w:r>
+    </w:p>
+    <w:p>
+      <w:pPr>
+        <w:numPr>
+          <w:ilvl w:val="0"/>
           <w:numId w:val="0"/>
         </w:numPr>
         <w:ind w:leftChars="0"/>
@@ -228,6 +241,7 @@
     <w:p>
       <w:pPr>
         <w:numPr>
+          <w:ilvl w:val="0"/>
           <w:numId w:val="0"/>
         </w:numPr>
         <w:ind w:leftChars="0"/>
@@ -257,6 +271,7 @@
     <w:p>
       <w:pPr>
         <w:numPr>
+          <w:ilvl w:val="0"/>
           <w:numId w:val="0"/>
         </w:numPr>
         <w:ind w:leftChars="0"/>
@@ -290,6 +305,7 @@
     <w:p>
       <w:pPr>
         <w:numPr>
+          <w:ilvl w:val="0"/>
           <w:numId w:val="0"/>
         </w:numPr>
         <w:tabs>
@@ -326,6 +342,7 @@
     <w:p>
       <w:pPr>
         <w:numPr>
+          <w:ilvl w:val="0"/>
           <w:numId w:val="0"/>
         </w:numPr>
         <w:tabs>
@@ -358,6 +375,7 @@
     <w:p>
       <w:pPr>
         <w:numPr>
+          <w:ilvl w:val="0"/>
           <w:numId w:val="0"/>
         </w:numPr>
         <w:ind w:leftChars="0"/>
@@ -391,6 +409,7 @@
     <w:p>
       <w:pPr>
         <w:numPr>
+          <w:ilvl w:val="0"/>
           <w:numId w:val="0"/>
         </w:numPr>
         <w:tabs>
@@ -541,6 +560,7 @@
     <w:p>
       <w:pPr>
         <w:numPr>
+          <w:ilvl w:val="0"/>
           <w:numId w:val="0"/>
         </w:numPr>
         <w:tabs>
@@ -608,6 +628,7 @@
     <w:p>
       <w:pPr>
         <w:numPr>
+          <w:ilvl w:val="0"/>
           <w:numId w:val="0"/>
         </w:numPr>
         <w:ind w:left="420" w:leftChars="0"/>
@@ -640,6 +661,7 @@
     <w:p>
       <w:pPr>
         <w:numPr>
+          <w:ilvl w:val="0"/>
           <w:numId w:val="0"/>
         </w:numPr>
         <w:ind w:left="420" w:leftChars="0"/>
@@ -676,6 +698,7 @@
     <w:p>
       <w:pPr>
         <w:numPr>
+          <w:ilvl w:val="0"/>
           <w:numId w:val="0"/>
         </w:numPr>
         <w:tabs>
@@ -831,12 +854,11 @@
         </w:rPr>
         <w:t>Will- Decreases the recharge time of your skills, and can be used to restore other attributes.</w:t>
       </w:r>
-      <w:bookmarkStart w:id="0" w:name="_GoBack"/>
-      <w:bookmarkEnd w:id="0"/>
-    </w:p>
-    <w:p>
-      <w:pPr>
-        <w:numPr>
+    </w:p>
+    <w:p>
+      <w:pPr>
+        <w:numPr>
+          <w:ilvl w:val="0"/>
           <w:numId w:val="0"/>
         </w:numPr>
         <w:ind w:left="420" w:leftChars="0"/>
@@ -869,6 +891,7 @@
     <w:p>
       <w:pPr>
         <w:numPr>
+          <w:ilvl w:val="0"/>
           <w:numId w:val="0"/>
         </w:numPr>
         <w:rPr>
@@ -982,7 +1005,7 @@
           <w:rFonts w:hint="default"/>
           <w:lang w:val="en-GB"/>
         </w:rPr>
-        <w:t>Resources found in the world can be used to craft a variety of different items. Recipes are unlocked as you pass through the world. Crafting is performed via the crafting action, and only when at camp.</w:t>
+        <w:t>Resources found in the world can be used to craft a variety of different items. Recipes are unlocked as you pass through the world. Crafting is performed via the crafting action, and only when at the Gate.</w:t>
       </w:r>
     </w:p>
     <w:p>
@@ -1516,6 +1539,7 @@
     <w:p>
       <w:pPr>
         <w:numPr>
+          <w:ilvl w:val="0"/>
           <w:numId w:val="0"/>
         </w:numPr>
         <w:ind w:leftChars="0"/>

--- a/Story/Tutorial.docx
+++ b/Story/Tutorial.docx
@@ -197,15 +197,7 @@
         <w:rPr>
           <w:lang w:val="en-GB"/>
         </w:rPr>
-        <w:t>Characters can discover new regions and travel to existing ones via the map. The map shows all visited and reachable regions. At the centre of the map is the g</w:t>
-      </w:r>
-      <w:bookmarkStart w:id="0" w:name="_GoBack"/>
-      <w:bookmarkEnd w:id="0"/>
-      <w:r>
-        <w:rPr>
-          <w:lang w:val="en-GB"/>
-        </w:rPr>
-        <w:t xml:space="preserve">ate. </w:t>
+        <w:t xml:space="preserve">Characters can discover new regions and travel to existing ones via the map. The map shows all visited and reachable regions. At the centre of the map is the gate. </w:t>
       </w:r>
     </w:p>
     <w:p>
@@ -1245,7 +1237,7 @@
           <w:rFonts w:hint="default"/>
           <w:lang w:val="en-GB"/>
         </w:rPr>
-        <w:t>Armour can be equipped to reduce incoming damage. All characters have two armour slots for Chest and Head armour respectively.</w:t>
+        <w:t>Armour absorbs damage in place of your health. When depleted, it must recharge.</w:t>
       </w:r>
     </w:p>
     <w:p>
@@ -1278,7 +1270,7 @@
           <w:rFonts w:hint="default"/>
           <w:lang w:val="en-GB"/>
         </w:rPr>
-        <w:t>Armour offers varying levels of protection, with higher quality armour offering more protection. Each point of protection offers a 5% reduction in damage, up to a maximum of 50%.</w:t>
+        <w:t>Armour can be upgraded to absorb more damage.</w:t>
       </w:r>
     </w:p>
     <w:p>
@@ -1306,47 +1298,16 @@
           <w:lang w:val="en-GB"/>
         </w:rPr>
       </w:pPr>
-      <w:r>
-        <w:rPr>
-          <w:rFonts w:hint="default"/>
-          <w:lang w:val="en-GB"/>
-        </w:rPr>
-        <w:t>Shatter causes damage to armour. When enough Shatter damage is taken, armour will lose a point of protection. If a piece of armour loses all it’s protection, it will break, and be lost.</w:t>
-      </w:r>
-    </w:p>
-    <w:p>
-      <w:pPr>
-        <w:numPr>
-          <w:ilvl w:val="0"/>
-          <w:numId w:val="0"/>
-        </w:numPr>
-        <w:ind w:left="420" w:leftChars="0"/>
-        <w:rPr>
-          <w:rFonts w:hint="default"/>
-          <w:lang w:val="en-GB"/>
-        </w:rPr>
-      </w:pPr>
-    </w:p>
-    <w:p>
-      <w:pPr>
-        <w:numPr>
-          <w:ilvl w:val="1"/>
-          <w:numId w:val="1"/>
-        </w:numPr>
-        <w:ind w:left="840" w:leftChars="0" w:hanging="420" w:firstLineChars="0"/>
-        <w:rPr>
-          <w:rFonts w:hint="default"/>
-          <w:lang w:val="en-GB"/>
-        </w:rPr>
-      </w:pPr>
-      <w:r>
-        <w:rPr>
-          <w:rFonts w:hint="default"/>
-          <w:lang w:val="en-GB"/>
-        </w:rPr>
-        <w:t>Armour cannot be repaired, and so must be replaced, either through crafting, or found as loot. Instead of a permanent health boost, it is best to think of armour as an expendable source of extra protection.</w:t>
-      </w:r>
-    </w:p>
+      <w:bookmarkStart w:id="0" w:name="_GoBack"/>
+      <w:r>
+        <w:rPr>
+          <w:rFonts w:hint="default"/>
+          <w:lang w:val="en-GB"/>
+        </w:rPr>
+        <w:t>Shatter damage completely depletes armour.</w:t>
+      </w:r>
+    </w:p>
+    <w:bookmarkEnd w:id="0"/>
     <w:p>
       <w:pPr>
         <w:rPr>
@@ -1736,7 +1697,7 @@
   <w:docDefaults>
     <w:rPrDefault>
       <w:rPr>
-        <w:rFonts w:asciiTheme="minorHAnsi" w:hAnsiTheme="minorHAnsi" w:eastAsiaTheme="minorEastAsia" w:cstheme="minorBidi"/>
+        <w:rFonts w:ascii="Times New Roman" w:hAnsi="Times New Roman" w:eastAsia="SimSun" w:cs="Times New Roman"/>
       </w:rPr>
     </w:rPrDefault>
   </w:docDefaults>
